--- a/Windows/Individuele Documentatie/Mathias/Documentatie.docx
+++ b/Windows/Individuele Documentatie/Mathias/Documentatie.docx
@@ -5,8 +5,14 @@
     <w:p>
       <w:pPr>
         <w:pStyle w:val="Kop1"/>
-      </w:pPr>
-      <w:r>
+        <w:rPr>
+          <w:u w:val="single"/>
+        </w:rPr>
+      </w:pPr>
+      <w:r>
+        <w:rPr>
+          <w:u w:val="single"/>
+        </w:rPr>
         <w:t>Windows Powershell</w:t>
       </w:r>
     </w:p>
@@ -14,8 +20,14 @@
     <w:p>
       <w:pPr>
         <w:pStyle w:val="Kop2"/>
-      </w:pPr>
-      <w:r>
+        <w:rPr>
+          <w:u w:val="single"/>
+        </w:rPr>
+      </w:pPr>
+      <w:r>
+        <w:rPr>
+          <w:u w:val="single"/>
+        </w:rPr>
         <w:t>Powershell Jumpstart</w:t>
       </w:r>
     </w:p>
@@ -23,8 +35,1929 @@
       <w:pPr>
         <w:pStyle w:val="Geenafstand"/>
       </w:pPr>
+    </w:p>
+    <w:p>
+      <w:pPr>
+        <w:pStyle w:val="Kop3"/>
+        <w:numPr>
+          <w:ilvl w:val="0"/>
+          <w:numId w:val="4"/>
+        </w:numPr>
+        <w:rPr>
+          <w:u w:val="single"/>
+        </w:rPr>
+      </w:pPr>
+      <w:proofErr w:type="spellStart"/>
+      <w:r>
+        <w:rPr>
+          <w:u w:val="single"/>
+        </w:rPr>
+        <w:t>Don’t</w:t>
+      </w:r>
+      <w:proofErr w:type="spellEnd"/>
+      <w:r>
+        <w:rPr>
+          <w:u w:val="single"/>
+        </w:rPr>
+        <w:t xml:space="preserve"> </w:t>
+      </w:r>
+      <w:proofErr w:type="spellStart"/>
+      <w:r>
+        <w:rPr>
+          <w:u w:val="single"/>
+        </w:rPr>
+        <w:t>fear</w:t>
+      </w:r>
+      <w:proofErr w:type="spellEnd"/>
+      <w:r>
+        <w:rPr>
+          <w:u w:val="single"/>
+        </w:rPr>
+        <w:t xml:space="preserve"> </w:t>
+      </w:r>
+      <w:proofErr w:type="spellStart"/>
+      <w:r>
+        <w:rPr>
+          <w:u w:val="single"/>
+        </w:rPr>
+        <w:t>the</w:t>
+      </w:r>
+      <w:proofErr w:type="spellEnd"/>
+      <w:r>
+        <w:rPr>
+          <w:u w:val="single"/>
+        </w:rPr>
+        <w:t xml:space="preserve"> shell</w:t>
+      </w:r>
+    </w:p>
+    <w:p>
+      <w:r>
+        <w:drawing>
+          <wp:inline distT="0" distB="0" distL="0" distR="0" wp14:anchorId="2FC794A4" wp14:editId="122EAF18">
+            <wp:extent cx="4181475" cy="2351619"/>
+            <wp:effectExtent l="0" t="0" r="0" b="0"/>
+            <wp:docPr id="1" name="Afbeelding 1"/>
+            <wp:cNvGraphicFramePr>
+              <a:graphicFrameLocks xmlns:a="http://schemas.openxmlformats.org/drawingml/2006/main" noChangeAspect="1"/>
+            </wp:cNvGraphicFramePr>
+            <a:graphic xmlns:a="http://schemas.openxmlformats.org/drawingml/2006/main">
+              <a:graphicData uri="http://schemas.openxmlformats.org/drawingml/2006/picture">
+                <pic:pic xmlns:pic="http://schemas.openxmlformats.org/drawingml/2006/picture">
+                  <pic:nvPicPr>
+                    <pic:cNvPr id="1" name=""/>
+                    <pic:cNvPicPr/>
+                  </pic:nvPicPr>
+                  <pic:blipFill>
+                    <a:blip r:embed="rId5"/>
+                    <a:stretch>
+                      <a:fillRect/>
+                    </a:stretch>
+                  </pic:blipFill>
+                  <pic:spPr>
+                    <a:xfrm>
+                      <a:off x="0" y="0"/>
+                      <a:ext cx="4184475" cy="2353306"/>
+                    </a:xfrm>
+                    <a:prstGeom prst="rect">
+                      <a:avLst/>
+                    </a:prstGeom>
+                  </pic:spPr>
+                </pic:pic>
+              </a:graphicData>
+            </a:graphic>
+          </wp:inline>
+        </w:drawing>
+      </w:r>
+    </w:p>
+    <w:p>
+      <w:pPr>
+        <w:numPr>
+          <w:ilvl w:val="0"/>
+          <w:numId w:val="2"/>
+        </w:numPr>
+      </w:pPr>
+      <w:r>
+        <w:rPr>
+          <w:lang w:val="en-US"/>
+        </w:rPr>
+        <w:t>Cmdlets : Verb – Noun</w:t>
+      </w:r>
+    </w:p>
+    <w:p>
+      <w:pPr>
+        <w:numPr>
+          <w:ilvl w:val="0"/>
+          <w:numId w:val="2"/>
+        </w:numPr>
+      </w:pPr>
+      <w:r>
+        <w:rPr>
+          <w:lang w:val="en-US"/>
+        </w:rPr>
+        <w:t>Native commands work!</w:t>
+      </w:r>
+    </w:p>
+    <w:p>
+      <w:pPr>
+        <w:numPr>
+          <w:ilvl w:val="0"/>
+          <w:numId w:val="2"/>
+        </w:numPr>
+      </w:pPr>
+      <w:r>
+        <w:rPr>
+          <w:lang w:val="en-US"/>
+        </w:rPr>
+        <w:t xml:space="preserve">Examples – Ping, </w:t>
+      </w:r>
+      <w:proofErr w:type="spellStart"/>
+      <w:r>
+        <w:rPr>
+          <w:lang w:val="en-US"/>
+        </w:rPr>
+        <w:t>IPConfig</w:t>
+      </w:r>
+      <w:proofErr w:type="spellEnd"/>
+      <w:r>
+        <w:rPr>
+          <w:lang w:val="en-US"/>
+        </w:rPr>
+        <w:t xml:space="preserve">, </w:t>
+      </w:r>
+      <w:proofErr w:type="spellStart"/>
+      <w:r>
+        <w:rPr>
+          <w:lang w:val="en-US"/>
+        </w:rPr>
+        <w:t>calc</w:t>
+      </w:r>
+      <w:proofErr w:type="spellEnd"/>
+      <w:r>
+        <w:rPr>
+          <w:lang w:val="en-US"/>
+        </w:rPr>
+        <w:t xml:space="preserve">, notepad, </w:t>
+      </w:r>
+      <w:proofErr w:type="spellStart"/>
+      <w:r>
+        <w:rPr>
+          <w:lang w:val="en-US"/>
+        </w:rPr>
+        <w:t>mspaint</w:t>
+      </w:r>
+      <w:proofErr w:type="spellEnd"/>
+    </w:p>
+    <w:p>
+      <w:pPr>
+        <w:numPr>
+          <w:ilvl w:val="0"/>
+          <w:numId w:val="2"/>
+        </w:numPr>
+      </w:pPr>
+      <w:proofErr w:type="spellStart"/>
+      <w:r>
+        <w:rPr>
+          <w:lang w:val="en-US"/>
+        </w:rPr>
+        <w:t>cls</w:t>
+      </w:r>
+      <w:proofErr w:type="spellEnd"/>
+      <w:r>
+        <w:rPr>
+          <w:lang w:val="en-US"/>
+        </w:rPr>
+        <w:t xml:space="preserve"> - Clear-Host</w:t>
+      </w:r>
+    </w:p>
+    <w:p>
+      <w:pPr>
+        <w:numPr>
+          <w:ilvl w:val="0"/>
+          <w:numId w:val="2"/>
+        </w:numPr>
+      </w:pPr>
+      <w:r>
+        <w:rPr>
+          <w:lang w:val="en-US"/>
+        </w:rPr>
+        <w:t>cd - Set-Location</w:t>
+      </w:r>
+    </w:p>
+    <w:p>
+      <w:pPr>
+        <w:numPr>
+          <w:ilvl w:val="0"/>
+          <w:numId w:val="2"/>
+        </w:numPr>
+      </w:pPr>
+      <w:proofErr w:type="spellStart"/>
+      <w:r>
+        <w:rPr>
+          <w:lang w:val="en-US"/>
+        </w:rPr>
+        <w:t>dir</w:t>
+      </w:r>
+      <w:proofErr w:type="spellEnd"/>
+      <w:r>
+        <w:rPr>
+          <w:lang w:val="en-US"/>
+        </w:rPr>
+        <w:t>, ls - Get-</w:t>
+      </w:r>
+      <w:proofErr w:type="spellStart"/>
+      <w:r>
+        <w:rPr>
+          <w:lang w:val="en-US"/>
+        </w:rPr>
+        <w:t>Childitem</w:t>
+      </w:r>
+      <w:proofErr w:type="spellEnd"/>
+    </w:p>
+    <w:p>
+      <w:pPr>
+        <w:numPr>
+          <w:ilvl w:val="0"/>
+          <w:numId w:val="2"/>
+        </w:numPr>
+      </w:pPr>
+      <w:r>
+        <w:rPr>
+          <w:lang w:val="en-US"/>
+        </w:rPr>
+        <w:t>type, cat - Get-Content</w:t>
+      </w:r>
+    </w:p>
+    <w:p>
+      <w:pPr>
+        <w:numPr>
+          <w:ilvl w:val="0"/>
+          <w:numId w:val="2"/>
+        </w:numPr>
+      </w:pPr>
+      <w:r>
+        <w:rPr>
+          <w:lang w:val="en-US"/>
+        </w:rPr>
+        <w:t xml:space="preserve">Copy, </w:t>
+      </w:r>
+      <w:proofErr w:type="spellStart"/>
+      <w:r>
+        <w:rPr>
+          <w:lang w:val="en-US"/>
+        </w:rPr>
+        <w:t>cp</w:t>
+      </w:r>
+      <w:proofErr w:type="spellEnd"/>
+      <w:r>
+        <w:rPr>
+          <w:lang w:val="en-US"/>
+        </w:rPr>
+        <w:t xml:space="preserve"> - Copy-item</w:t>
+      </w:r>
+    </w:p>
+    <w:p/>
+    <w:p>
+      <w:pPr>
+        <w:pStyle w:val="Kop3"/>
+        <w:numPr>
+          <w:ilvl w:val="0"/>
+          <w:numId w:val="4"/>
+        </w:numPr>
+        <w:rPr>
+          <w:u w:val="single"/>
+        </w:rPr>
+      </w:pPr>
+      <w:r>
+        <w:rPr>
+          <w:u w:val="single"/>
+        </w:rPr>
+        <w:t>The help system</w:t>
+      </w:r>
+    </w:p>
+    <w:p>
+      <w:r>
+        <w:drawing>
+          <wp:inline distT="0" distB="0" distL="0" distR="0" wp14:anchorId="769A2618" wp14:editId="55229408">
+            <wp:extent cx="4029075" cy="2265911"/>
+            <wp:effectExtent l="0" t="0" r="0" b="1270"/>
+            <wp:docPr id="2" name="Afbeelding 2"/>
+            <wp:cNvGraphicFramePr>
+              <a:graphicFrameLocks xmlns:a="http://schemas.openxmlformats.org/drawingml/2006/main" noChangeAspect="1"/>
+            </wp:cNvGraphicFramePr>
+            <a:graphic xmlns:a="http://schemas.openxmlformats.org/drawingml/2006/main">
+              <a:graphicData uri="http://schemas.openxmlformats.org/drawingml/2006/picture">
+                <pic:pic xmlns:pic="http://schemas.openxmlformats.org/drawingml/2006/picture">
+                  <pic:nvPicPr>
+                    <pic:cNvPr id="1" name=""/>
+                    <pic:cNvPicPr/>
+                  </pic:nvPicPr>
+                  <pic:blipFill>
+                    <a:blip r:embed="rId6"/>
+                    <a:stretch>
+                      <a:fillRect/>
+                    </a:stretch>
+                  </pic:blipFill>
+                  <pic:spPr>
+                    <a:xfrm>
+                      <a:off x="0" y="0"/>
+                      <a:ext cx="4034744" cy="2269099"/>
+                    </a:xfrm>
+                    <a:prstGeom prst="rect">
+                      <a:avLst/>
+                    </a:prstGeom>
+                  </pic:spPr>
+                </pic:pic>
+              </a:graphicData>
+            </a:graphic>
+          </wp:inline>
+        </w:drawing>
+      </w:r>
+    </w:p>
+    <w:p>
+      <w:pPr>
+        <w:numPr>
+          <w:ilvl w:val="0"/>
+          <w:numId w:val="5"/>
+        </w:numPr>
+      </w:pPr>
+      <w:r>
+        <w:rPr>
+          <w:lang w:val="en-US"/>
+        </w:rPr>
+        <w:t>Get-Help versus Help and Man</w:t>
+      </w:r>
+    </w:p>
+    <w:p>
+      <w:pPr>
+        <w:numPr>
+          <w:ilvl w:val="0"/>
+          <w:numId w:val="5"/>
+        </w:numPr>
+      </w:pPr>
+      <w:r>
+        <w:rPr>
+          <w:lang w:val="en-US"/>
+        </w:rPr>
+        <w:t>Help &lt;cmdlet&gt;</w:t>
+      </w:r>
+    </w:p>
+    <w:p>
+      <w:pPr>
+        <w:numPr>
+          <w:ilvl w:val="0"/>
+          <w:numId w:val="5"/>
+        </w:numPr>
+      </w:pPr>
+      <w:r>
+        <w:rPr>
+          <w:lang w:val="en-US"/>
+        </w:rPr>
+        <w:t>Help *partial*</w:t>
+      </w:r>
+    </w:p>
+    <w:p>
+      <w:pPr>
+        <w:numPr>
+          <w:ilvl w:val="0"/>
+          <w:numId w:val="5"/>
+        </w:numPr>
+      </w:pPr>
+      <w:r>
+        <w:rPr>
+          <w:lang w:val="en-US"/>
+        </w:rPr>
+        <w:t>Help &lt;verb/noun&gt;</w:t>
+      </w:r>
+    </w:p>
+    <w:p>
+      <w:pPr>
+        <w:numPr>
+          <w:ilvl w:val="0"/>
+          <w:numId w:val="5"/>
+        </w:numPr>
+      </w:pPr>
+      <w:r>
+        <w:rPr>
+          <w:lang w:val="en-US"/>
+        </w:rPr>
+        <w:t>Help &lt;cmdlet&gt; -Full</w:t>
+      </w:r>
+    </w:p>
+    <w:p>
+      <w:pPr>
+        <w:numPr>
+          <w:ilvl w:val="0"/>
+          <w:numId w:val="5"/>
+        </w:numPr>
+      </w:pPr>
+      <w:r>
+        <w:rPr>
+          <w:lang w:val="en-US"/>
+        </w:rPr>
+        <w:t>Help &lt;cmdlet&gt; -Online</w:t>
+      </w:r>
+    </w:p>
+    <w:p>
+      <w:pPr>
+        <w:numPr>
+          <w:ilvl w:val="0"/>
+          <w:numId w:val="5"/>
+        </w:numPr>
+      </w:pPr>
+      <w:r>
+        <w:rPr>
+          <w:lang w:val="en-US"/>
+        </w:rPr>
+        <w:t>Help</w:t>
+      </w:r>
+      <w:r>
+        <w:rPr>
+          <w:lang w:val="en-US"/>
+        </w:rPr>
+        <w:t xml:space="preserve"> &lt;cmdlet&gt; -</w:t>
+      </w:r>
+      <w:proofErr w:type="spellStart"/>
+      <w:r>
+        <w:rPr>
+          <w:lang w:val="en-US"/>
+        </w:rPr>
+        <w:t>ShowWindow</w:t>
+      </w:r>
+      <w:proofErr w:type="spellEnd"/>
+    </w:p>
+    <w:p>
+      <w:pPr>
+        <w:numPr>
+          <w:ilvl w:val="0"/>
+          <w:numId w:val="5"/>
+        </w:numPr>
+      </w:pPr>
+      <w:r>
+        <w:rPr>
+          <w:lang w:val="en-US"/>
+        </w:rPr>
+        <w:t>Get-Help About_*</w:t>
+      </w:r>
+    </w:p>
+    <w:p>
+      <w:r>
+        <w:drawing>
+          <wp:inline distT="0" distB="0" distL="0" distR="0" wp14:anchorId="68FDD7C4" wp14:editId="3965C6AE">
+            <wp:extent cx="4862100" cy="2133600"/>
+            <wp:effectExtent l="0" t="0" r="0" b="0"/>
+            <wp:docPr id="4" name="Picture 3" descr="Examples.png"/>
+            <wp:cNvGraphicFramePr>
+              <a:graphicFrameLocks xmlns:a="http://schemas.openxmlformats.org/drawingml/2006/main" noChangeAspect="1"/>
+            </wp:cNvGraphicFramePr>
+            <a:graphic xmlns:a="http://schemas.openxmlformats.org/drawingml/2006/main">
+              <a:graphicData uri="http://schemas.openxmlformats.org/drawingml/2006/picture">
+                <pic:pic xmlns:pic="http://schemas.openxmlformats.org/drawingml/2006/picture">
+                  <pic:nvPicPr>
+                    <pic:cNvPr id="4" name="Picture 3" descr="Examples.png"/>
+                    <pic:cNvPicPr>
+                      <a:picLocks noChangeAspect="1"/>
+                    </pic:cNvPicPr>
+                  </pic:nvPicPr>
+                  <pic:blipFill>
+                    <a:blip r:embed="rId7" cstate="print">
+                      <a:extLst>
+                        <a:ext uri="{28A0092B-C50C-407E-A947-70E740481C1C}">
+                          <a14:useLocalDpi xmlns:a14="http://schemas.microsoft.com/office/drawing/2010/main" val="0"/>
+                        </a:ext>
+                      </a:extLst>
+                    </a:blip>
+                    <a:stretch>
+                      <a:fillRect/>
+                    </a:stretch>
+                  </pic:blipFill>
+                  <pic:spPr>
+                    <a:xfrm>
+                      <a:off x="0" y="0"/>
+                      <a:ext cx="4863165" cy="2134067"/>
+                    </a:xfrm>
+                    <a:prstGeom prst="rect">
+                      <a:avLst/>
+                    </a:prstGeom>
+                  </pic:spPr>
+                </pic:pic>
+              </a:graphicData>
+            </a:graphic>
+          </wp:inline>
+        </w:drawing>
+      </w:r>
+    </w:p>
+    <w:p/>
+    <w:p>
+      <w:pPr>
+        <w:pStyle w:val="Kop3"/>
+        <w:numPr>
+          <w:ilvl w:val="0"/>
+          <w:numId w:val="4"/>
+        </w:numPr>
+        <w:rPr>
+          <w:u w:val="single"/>
+        </w:rPr>
+      </w:pPr>
+      <w:r>
+        <w:rPr>
+          <w:u w:val="single"/>
+        </w:rPr>
+        <w:t xml:space="preserve">The pipeline </w:t>
+      </w:r>
+      <w:proofErr w:type="spellStart"/>
+      <w:r>
+        <w:rPr>
+          <w:u w:val="single"/>
+        </w:rPr>
+        <w:t>getting</w:t>
+      </w:r>
+      <w:proofErr w:type="spellEnd"/>
+      <w:r>
+        <w:rPr>
+          <w:u w:val="single"/>
+        </w:rPr>
+        <w:t xml:space="preserve"> </w:t>
+      </w:r>
+      <w:proofErr w:type="spellStart"/>
+      <w:r>
+        <w:rPr>
+          <w:u w:val="single"/>
+        </w:rPr>
+        <w:t>connected</w:t>
+      </w:r>
+      <w:proofErr w:type="spellEnd"/>
+      <w:r>
+        <w:rPr>
+          <w:u w:val="single"/>
+        </w:rPr>
+        <w:t xml:space="preserve"> &amp; </w:t>
+      </w:r>
+      <w:proofErr w:type="spellStart"/>
+      <w:r>
+        <w:rPr>
+          <w:u w:val="single"/>
+        </w:rPr>
+        <w:t>extending</w:t>
+      </w:r>
+      <w:proofErr w:type="spellEnd"/>
+      <w:r>
+        <w:rPr>
+          <w:u w:val="single"/>
+        </w:rPr>
+        <w:t xml:space="preserve"> </w:t>
+      </w:r>
+      <w:proofErr w:type="spellStart"/>
+      <w:r>
+        <w:rPr>
+          <w:u w:val="single"/>
+        </w:rPr>
+        <w:t>the</w:t>
+      </w:r>
+      <w:proofErr w:type="spellEnd"/>
+      <w:r>
+        <w:rPr>
+          <w:u w:val="single"/>
+        </w:rPr>
+        <w:t xml:space="preserve"> shell</w:t>
+      </w:r>
+    </w:p>
+    <w:p/>
+    <w:p>
+      <w:r>
+        <w:drawing>
+          <wp:inline distT="0" distB="0" distL="0" distR="0" wp14:anchorId="1379837E" wp14:editId="7BA29B67">
+            <wp:extent cx="4029075" cy="2265911"/>
+            <wp:effectExtent l="0" t="0" r="0" b="1270"/>
+            <wp:docPr id="3" name="Afbeelding 3"/>
+            <wp:cNvGraphicFramePr>
+              <a:graphicFrameLocks xmlns:a="http://schemas.openxmlformats.org/drawingml/2006/main" noChangeAspect="1"/>
+            </wp:cNvGraphicFramePr>
+            <a:graphic xmlns:a="http://schemas.openxmlformats.org/drawingml/2006/main">
+              <a:graphicData uri="http://schemas.openxmlformats.org/drawingml/2006/picture">
+                <pic:pic xmlns:pic="http://schemas.openxmlformats.org/drawingml/2006/picture">
+                  <pic:nvPicPr>
+                    <pic:cNvPr id="1" name=""/>
+                    <pic:cNvPicPr/>
+                  </pic:nvPicPr>
+                  <pic:blipFill>
+                    <a:blip r:embed="rId8"/>
+                    <a:stretch>
+                      <a:fillRect/>
+                    </a:stretch>
+                  </pic:blipFill>
+                  <pic:spPr>
+                    <a:xfrm>
+                      <a:off x="0" y="0"/>
+                      <a:ext cx="4034163" cy="2268772"/>
+                    </a:xfrm>
+                    <a:prstGeom prst="rect">
+                      <a:avLst/>
+                    </a:prstGeom>
+                  </pic:spPr>
+                </pic:pic>
+              </a:graphicData>
+            </a:graphic>
+          </wp:inline>
+        </w:drawing>
+      </w:r>
+    </w:p>
+    <w:p/>
+    <w:p>
+      <w:r>
+        <w:t>Via het | teken voer je meerdere commando’s achtereenvolgens uit dit bedoelen ze met de pipiline.</w:t>
+      </w:r>
+    </w:p>
+    <w:p>
+      <w:r>
+        <w:drawing>
+          <wp:inline distT="0" distB="0" distL="0" distR="0" wp14:anchorId="16A40F78" wp14:editId="1084F2DA">
+            <wp:extent cx="5760720" cy="199390"/>
+            <wp:effectExtent l="152400" t="152400" r="335280" b="353060"/>
+            <wp:docPr id="6" name="Picture 5"/>
+            <wp:cNvGraphicFramePr>
+              <a:graphicFrameLocks xmlns:a="http://schemas.openxmlformats.org/drawingml/2006/main" noChangeAspect="1"/>
+            </wp:cNvGraphicFramePr>
+            <a:graphic xmlns:a="http://schemas.openxmlformats.org/drawingml/2006/main">
+              <a:graphicData uri="http://schemas.openxmlformats.org/drawingml/2006/picture">
+                <pic:pic xmlns:pic="http://schemas.openxmlformats.org/drawingml/2006/picture">
+                  <pic:nvPicPr>
+                    <pic:cNvPr id="6" name="Picture 5"/>
+                    <pic:cNvPicPr>
+                      <a:picLocks noChangeAspect="1" noChangeArrowheads="1"/>
+                    </pic:cNvPicPr>
+                  </pic:nvPicPr>
+                  <pic:blipFill>
+                    <a:blip r:embed="rId9">
+                      <a:extLst>
+                        <a:ext uri="{28A0092B-C50C-407E-A947-70E740481C1C}">
+                          <a14:useLocalDpi xmlns:a14="http://schemas.microsoft.com/office/drawing/2010/main" val="0"/>
+                        </a:ext>
+                      </a:extLst>
+                    </a:blip>
+                    <a:srcRect/>
+                    <a:stretch>
+                      <a:fillRect/>
+                    </a:stretch>
+                  </pic:blipFill>
+                  <pic:spPr bwMode="auto">
+                    <a:xfrm>
+                      <a:off x="0" y="0"/>
+                      <a:ext cx="5760720" cy="199390"/>
+                    </a:xfrm>
+                    <a:prstGeom prst="rect">
+                      <a:avLst/>
+                    </a:prstGeom>
+                    <a:ln>
+                      <a:noFill/>
+                    </a:ln>
+                    <a:effectLst>
+                      <a:outerShdw blurRad="292100" dist="139700" dir="2700000" algn="tl" rotWithShape="0">
+                        <a:srgbClr val="333333">
+                          <a:alpha val="65000"/>
+                        </a:srgbClr>
+                      </a:outerShdw>
+                    </a:effectLst>
+                    <a:extLst>
+                      <a:ext uri="{909E8E84-426E-40dd-AFC4-6F175D3DCCD1}">
+                        <a14:hiddenFill xmlns:p="http://schemas.openxmlformats.org/presentationml/2006/main" xmlns="" xmlns:a14="http://schemas.microsoft.com/office/drawing/2010/main" xmlns:lc="http://schemas.openxmlformats.org/drawingml/2006/lockedCanvas">
+                          <a:solidFill>
+                            <a:srgbClr val="FFFFFF"/>
+                          </a:solidFill>
+                        </a14:hiddenFill>
+                      </a:ext>
+                      <a:ext uri="{91240B29-F687-4f45-9708-019B960494DF}">
+                        <a14:hiddenLine xmlns:p="http://schemas.openxmlformats.org/presentationml/2006/main" xmlns="" xmlns:a14="http://schemas.microsoft.com/office/drawing/2010/main" xmlns:lc="http://schemas.openxmlformats.org/drawingml/2006/lockedCanvas" w="12700">
+                          <a:solidFill>
+                            <a:srgbClr val="000000"/>
+                          </a:solidFill>
+                          <a:miter lim="800000"/>
+                          <a:headEnd/>
+                          <a:tailEnd/>
+                        </a14:hiddenLine>
+                      </a:ext>
+                    </a:extLst>
+                  </pic:spPr>
+                </pic:pic>
+              </a:graphicData>
+            </a:graphic>
+          </wp:inline>
+        </w:drawing>
+      </w:r>
+    </w:p>
+    <w:p>
+      <w:r>
+        <w:t xml:space="preserve">Om te zien wat je commando zou doen kan je er </w:t>
+      </w:r>
+      <w:proofErr w:type="spellStart"/>
+      <w:r>
+        <w:t>whatif</w:t>
+      </w:r>
+      <w:proofErr w:type="spellEnd"/>
+      <w:r>
+        <w:t xml:space="preserve"> achter plaatsen.</w:t>
+      </w:r>
+    </w:p>
+    <w:p>
+      <w:r>
+        <w:drawing>
+          <wp:inline distT="0" distB="0" distL="0" distR="0" wp14:anchorId="5A7AAA7E" wp14:editId="2814E66A">
+            <wp:extent cx="5760720" cy="310515"/>
+            <wp:effectExtent l="152400" t="152400" r="335280" b="356235"/>
+            <wp:docPr id="5" name="Picture 5"/>
+            <wp:cNvGraphicFramePr>
+              <a:graphicFrameLocks xmlns:a="http://schemas.openxmlformats.org/drawingml/2006/main" noChangeAspect="1"/>
+            </wp:cNvGraphicFramePr>
+            <a:graphic xmlns:a="http://schemas.openxmlformats.org/drawingml/2006/main">
+              <a:graphicData uri="http://schemas.openxmlformats.org/drawingml/2006/picture">
+                <pic:pic xmlns:pic="http://schemas.openxmlformats.org/drawingml/2006/picture">
+                  <pic:nvPicPr>
+                    <pic:cNvPr id="6" name="Picture 5"/>
+                    <pic:cNvPicPr>
+                      <a:picLocks noChangeAspect="1" noChangeArrowheads="1"/>
+                    </pic:cNvPicPr>
+                  </pic:nvPicPr>
+                  <pic:blipFill>
+                    <a:blip r:embed="rId10">
+                      <a:extLst>
+                        <a:ext uri="{28A0092B-C50C-407E-A947-70E740481C1C}">
+                          <a14:useLocalDpi xmlns:a14="http://schemas.microsoft.com/office/drawing/2010/main" val="0"/>
+                        </a:ext>
+                      </a:extLst>
+                    </a:blip>
+                    <a:srcRect/>
+                    <a:stretch>
+                      <a:fillRect/>
+                    </a:stretch>
+                  </pic:blipFill>
+                  <pic:spPr bwMode="auto">
+                    <a:xfrm>
+                      <a:off x="0" y="0"/>
+                      <a:ext cx="5760720" cy="310515"/>
+                    </a:xfrm>
+                    <a:prstGeom prst="rect">
+                      <a:avLst/>
+                    </a:prstGeom>
+                    <a:ln>
+                      <a:noFill/>
+                    </a:ln>
+                    <a:effectLst>
+                      <a:outerShdw blurRad="292100" dist="139700" dir="2700000" algn="tl" rotWithShape="0">
+                        <a:srgbClr val="333333">
+                          <a:alpha val="65000"/>
+                        </a:srgbClr>
+                      </a:outerShdw>
+                    </a:effectLst>
+                    <a:extLst>
+                      <a:ext uri="{909E8E84-426E-40dd-AFC4-6F175D3DCCD1}">
+                        <a14:hiddenFill xmlns:p="http://schemas.openxmlformats.org/presentationml/2006/main" xmlns="" xmlns:a14="http://schemas.microsoft.com/office/drawing/2010/main" xmlns:lc="http://schemas.openxmlformats.org/drawingml/2006/lockedCanvas">
+                          <a:solidFill>
+                            <a:srgbClr val="FFFFFF"/>
+                          </a:solidFill>
+                        </a14:hiddenFill>
+                      </a:ext>
+                      <a:ext uri="{91240B29-F687-4f45-9708-019B960494DF}">
+                        <a14:hiddenLine xmlns:p="http://schemas.openxmlformats.org/presentationml/2006/main" xmlns="" xmlns:a14="http://schemas.microsoft.com/office/drawing/2010/main" xmlns:lc="http://schemas.openxmlformats.org/drawingml/2006/lockedCanvas" w="12700">
+                          <a:solidFill>
+                            <a:srgbClr val="000000"/>
+                          </a:solidFill>
+                          <a:miter lim="800000"/>
+                          <a:headEnd/>
+                          <a:tailEnd/>
+                        </a14:hiddenLine>
+                      </a:ext>
+                    </a:extLst>
+                  </pic:spPr>
+                </pic:pic>
+              </a:graphicData>
+            </a:graphic>
+          </wp:inline>
+        </w:drawing>
+      </w:r>
+    </w:p>
+    <w:p>
+      <w:r>
+        <w:drawing>
+          <wp:inline distT="0" distB="0" distL="0" distR="0" wp14:anchorId="7198F8A5" wp14:editId="64DCE855">
+            <wp:extent cx="4286250" cy="2410543"/>
+            <wp:effectExtent l="0" t="0" r="0" b="8890"/>
+            <wp:docPr id="7" name="Afbeelding 7"/>
+            <wp:cNvGraphicFramePr>
+              <a:graphicFrameLocks xmlns:a="http://schemas.openxmlformats.org/drawingml/2006/main" noChangeAspect="1"/>
+            </wp:cNvGraphicFramePr>
+            <a:graphic xmlns:a="http://schemas.openxmlformats.org/drawingml/2006/main">
+              <a:graphicData uri="http://schemas.openxmlformats.org/drawingml/2006/picture">
+                <pic:pic xmlns:pic="http://schemas.openxmlformats.org/drawingml/2006/picture">
+                  <pic:nvPicPr>
+                    <pic:cNvPr id="1" name=""/>
+                    <pic:cNvPicPr/>
+                  </pic:nvPicPr>
+                  <pic:blipFill>
+                    <a:blip r:embed="rId11"/>
+                    <a:stretch>
+                      <a:fillRect/>
+                    </a:stretch>
+                  </pic:blipFill>
+                  <pic:spPr>
+                    <a:xfrm>
+                      <a:off x="0" y="0"/>
+                      <a:ext cx="4294721" cy="2415307"/>
+                    </a:xfrm>
+                    <a:prstGeom prst="rect">
+                      <a:avLst/>
+                    </a:prstGeom>
+                  </pic:spPr>
+                </pic:pic>
+              </a:graphicData>
+            </a:graphic>
+          </wp:inline>
+        </w:drawing>
+      </w:r>
+    </w:p>
+    <w:p/>
+    <w:p>
+      <w:r>
+        <w:t>Om modules toe te voegen of te zien welke modules er zijn doe je het volgende.</w:t>
+      </w:r>
+    </w:p>
+    <w:p>
+      <w:r>
+        <w:drawing>
+          <wp:inline distT="0" distB="0" distL="0" distR="0" wp14:anchorId="0F2E3C76" wp14:editId="32AF8882">
+            <wp:extent cx="5019675" cy="2497111"/>
+            <wp:effectExtent l="152400" t="152400" r="352425" b="360680"/>
+            <wp:docPr id="40963" name="Picture 2"/>
+            <wp:cNvGraphicFramePr>
+              <a:graphicFrameLocks xmlns:a="http://schemas.openxmlformats.org/drawingml/2006/main" noChangeAspect="1"/>
+            </wp:cNvGraphicFramePr>
+            <a:graphic xmlns:a="http://schemas.openxmlformats.org/drawingml/2006/main">
+              <a:graphicData uri="http://schemas.openxmlformats.org/drawingml/2006/picture">
+                <pic:pic xmlns:pic="http://schemas.openxmlformats.org/drawingml/2006/picture">
+                  <pic:nvPicPr>
+                    <pic:cNvPr id="40963" name="Picture 2"/>
+                    <pic:cNvPicPr>
+                      <a:picLocks noChangeAspect="1" noChangeArrowheads="1"/>
+                    </pic:cNvPicPr>
+                  </pic:nvPicPr>
+                  <pic:blipFill>
+                    <a:blip r:embed="rId12">
+                      <a:extLst>
+                        <a:ext uri="{28A0092B-C50C-407E-A947-70E740481C1C}">
+                          <a14:useLocalDpi xmlns:a14="http://schemas.microsoft.com/office/drawing/2010/main" val="0"/>
+                        </a:ext>
+                      </a:extLst>
+                    </a:blip>
+                    <a:srcRect/>
+                    <a:stretch>
+                      <a:fillRect/>
+                    </a:stretch>
+                  </pic:blipFill>
+                  <pic:spPr bwMode="auto">
+                    <a:xfrm>
+                      <a:off x="0" y="0"/>
+                      <a:ext cx="5021472" cy="2498005"/>
+                    </a:xfrm>
+                    <a:prstGeom prst="rect">
+                      <a:avLst/>
+                    </a:prstGeom>
+                    <a:ln>
+                      <a:noFill/>
+                    </a:ln>
+                    <a:effectLst>
+                      <a:outerShdw blurRad="292100" dist="139700" dir="2700000" algn="tl" rotWithShape="0">
+                        <a:srgbClr val="333333">
+                          <a:alpha val="65000"/>
+                        </a:srgbClr>
+                      </a:outerShdw>
+                    </a:effectLst>
+                    <a:extLst>
+                      <a:ext uri="{909E8E84-426E-40dd-AFC4-6F175D3DCCD1}">
+                        <a14:hiddenFill xmlns:p="http://schemas.openxmlformats.org/presentationml/2006/main" xmlns="" xmlns:a14="http://schemas.microsoft.com/office/drawing/2010/main" xmlns:lc="http://schemas.openxmlformats.org/drawingml/2006/lockedCanvas">
+                          <a:solidFill>
+                            <a:srgbClr val="FFFFFF"/>
+                          </a:solidFill>
+                        </a14:hiddenFill>
+                      </a:ext>
+                      <a:ext uri="{91240B29-F687-4f45-9708-019B960494DF}">
+                        <a14:hiddenLine xmlns:p="http://schemas.openxmlformats.org/presentationml/2006/main" xmlns="" xmlns:a14="http://schemas.microsoft.com/office/drawing/2010/main" xmlns:lc="http://schemas.openxmlformats.org/drawingml/2006/lockedCanvas" w="12700">
+                          <a:solidFill>
+                            <a:srgbClr val="000000"/>
+                          </a:solidFill>
+                          <a:miter lim="800000"/>
+                          <a:headEnd/>
+                          <a:tailEnd/>
+                        </a14:hiddenLine>
+                      </a:ext>
+                    </a:extLst>
+                  </pic:spPr>
+                </pic:pic>
+              </a:graphicData>
+            </a:graphic>
+          </wp:inline>
+        </w:drawing>
+      </w:r>
+    </w:p>
+    <w:p>
+      <w:r>
+        <w:t xml:space="preserve">Om ze toe te voegen gebruik je het commando </w:t>
+      </w:r>
+      <w:proofErr w:type="spellStart"/>
+      <w:r>
+        <w:t>Add-WindowsFeature</w:t>
+      </w:r>
+      <w:proofErr w:type="spellEnd"/>
+      <w:r>
+        <w:t>.</w:t>
+      </w:r>
+    </w:p>
+    <w:p>
+      <w:pPr>
+        <w:pStyle w:val="Kop3"/>
+        <w:numPr>
+          <w:ilvl w:val="0"/>
+          <w:numId w:val="4"/>
+        </w:numPr>
+        <w:rPr>
+          <w:u w:val="single"/>
+        </w:rPr>
+      </w:pPr>
+      <w:proofErr w:type="spellStart"/>
+      <w:r>
+        <w:rPr>
+          <w:u w:val="single"/>
+        </w:rPr>
+        <w:t>Objects</w:t>
+      </w:r>
+      <w:proofErr w:type="spellEnd"/>
+      <w:r>
+        <w:rPr>
+          <w:u w:val="single"/>
+        </w:rPr>
+        <w:t xml:space="preserve"> </w:t>
+      </w:r>
+      <w:proofErr w:type="spellStart"/>
+      <w:r>
+        <w:rPr>
+          <w:u w:val="single"/>
+        </w:rPr>
+        <w:t>for</w:t>
+      </w:r>
+      <w:proofErr w:type="spellEnd"/>
+      <w:r>
+        <w:rPr>
+          <w:u w:val="single"/>
+        </w:rPr>
+        <w:t xml:space="preserve"> </w:t>
+      </w:r>
+      <w:r>
+        <w:rPr>
+          <w:u w:val="single"/>
+        </w:rPr>
+        <w:t xml:space="preserve"> </w:t>
+      </w:r>
+      <w:proofErr w:type="spellStart"/>
+      <w:r>
+        <w:rPr>
+          <w:u w:val="single"/>
+        </w:rPr>
+        <w:t>t</w:t>
+      </w:r>
+      <w:r>
+        <w:rPr>
+          <w:u w:val="single"/>
+        </w:rPr>
+        <w:t>he</w:t>
+      </w:r>
+      <w:proofErr w:type="spellEnd"/>
+      <w:r>
+        <w:rPr>
+          <w:u w:val="single"/>
+        </w:rPr>
+        <w:t xml:space="preserve"> </w:t>
+      </w:r>
+      <w:proofErr w:type="spellStart"/>
+      <w:r>
+        <w:rPr>
+          <w:u w:val="single"/>
+        </w:rPr>
+        <w:t>admin</w:t>
+      </w:r>
+      <w:proofErr w:type="spellEnd"/>
+    </w:p>
+    <w:p>
+      <w:r>
+        <w:drawing>
+          <wp:inline distT="0" distB="0" distL="0" distR="0" wp14:anchorId="09D9E896" wp14:editId="0735515E">
+            <wp:extent cx="3962400" cy="2228413"/>
+            <wp:effectExtent l="0" t="0" r="0" b="635"/>
+            <wp:docPr id="8" name="Afbeelding 8"/>
+            <wp:cNvGraphicFramePr>
+              <a:graphicFrameLocks xmlns:a="http://schemas.openxmlformats.org/drawingml/2006/main" noChangeAspect="1"/>
+            </wp:cNvGraphicFramePr>
+            <a:graphic xmlns:a="http://schemas.openxmlformats.org/drawingml/2006/main">
+              <a:graphicData uri="http://schemas.openxmlformats.org/drawingml/2006/picture">
+                <pic:pic xmlns:pic="http://schemas.openxmlformats.org/drawingml/2006/picture">
+                  <pic:nvPicPr>
+                    <pic:cNvPr id="1" name=""/>
+                    <pic:cNvPicPr/>
+                  </pic:nvPicPr>
+                  <pic:blipFill>
+                    <a:blip r:embed="rId13"/>
+                    <a:stretch>
+                      <a:fillRect/>
+                    </a:stretch>
+                  </pic:blipFill>
+                  <pic:spPr>
+                    <a:xfrm>
+                      <a:off x="0" y="0"/>
+                      <a:ext cx="3965329" cy="2230060"/>
+                    </a:xfrm>
+                    <a:prstGeom prst="rect">
+                      <a:avLst/>
+                    </a:prstGeom>
+                  </pic:spPr>
+                </pic:pic>
+              </a:graphicData>
+            </a:graphic>
+          </wp:inline>
+        </w:drawing>
+      </w:r>
+    </w:p>
+    <w:p>
+      <w:r>
+        <w:t xml:space="preserve">Om te </w:t>
+      </w:r>
+      <w:proofErr w:type="spellStart"/>
+      <w:r>
+        <w:t>sorten</w:t>
+      </w:r>
+      <w:proofErr w:type="spellEnd"/>
+      <w:r>
+        <w:t xml:space="preserve"> moeten we eerst selecteren wat we willen. Daarna </w:t>
+      </w:r>
+      <w:proofErr w:type="spellStart"/>
+      <w:r>
+        <w:t>pipen</w:t>
+      </w:r>
+      <w:proofErr w:type="spellEnd"/>
+      <w:r>
+        <w:t xml:space="preserve"> we dit door middel van </w:t>
+      </w:r>
+      <w:proofErr w:type="spellStart"/>
+      <w:r>
+        <w:t>sort</w:t>
+      </w:r>
+      <w:proofErr w:type="spellEnd"/>
+      <w:r>
+        <w:t xml:space="preserve"> en kiezen we hoe we het willen sorteren.</w:t>
+      </w:r>
+    </w:p>
+    <w:p>
+      <w:r>
+        <w:drawing>
+          <wp:inline distT="0" distB="0" distL="0" distR="0" wp14:anchorId="23BAE028" wp14:editId="11BAD44C">
+            <wp:extent cx="5760720" cy="1494790"/>
+            <wp:effectExtent l="19050" t="19050" r="125730" b="124460"/>
+            <wp:docPr id="48131" name="Picture 2"/>
+            <wp:cNvGraphicFramePr>
+              <a:graphicFrameLocks xmlns:a="http://schemas.openxmlformats.org/drawingml/2006/main" noChangeAspect="1"/>
+            </wp:cNvGraphicFramePr>
+            <a:graphic xmlns:a="http://schemas.openxmlformats.org/drawingml/2006/main">
+              <a:graphicData uri="http://schemas.openxmlformats.org/drawingml/2006/picture">
+                <pic:pic xmlns:pic="http://schemas.openxmlformats.org/drawingml/2006/picture">
+                  <pic:nvPicPr>
+                    <pic:cNvPr id="48131" name="Picture 2"/>
+                    <pic:cNvPicPr>
+                      <a:picLocks noChangeAspect="1" noChangeArrowheads="1"/>
+                    </pic:cNvPicPr>
+                  </pic:nvPicPr>
+                  <pic:blipFill>
+                    <a:blip r:embed="rId14">
+                      <a:extLst>
+                        <a:ext uri="{28A0092B-C50C-407E-A947-70E740481C1C}">
+                          <a14:useLocalDpi xmlns:a14="http://schemas.microsoft.com/office/drawing/2010/main" val="0"/>
+                        </a:ext>
+                      </a:extLst>
+                    </a:blip>
+                    <a:srcRect/>
+                    <a:stretch>
+                      <a:fillRect/>
+                    </a:stretch>
+                  </pic:blipFill>
+                  <pic:spPr bwMode="auto">
+                    <a:xfrm>
+                      <a:off x="0" y="0"/>
+                      <a:ext cx="5760720" cy="1494790"/>
+                    </a:xfrm>
+                    <a:prstGeom prst="rect">
+                      <a:avLst/>
+                    </a:prstGeom>
+                    <a:noFill/>
+                    <a:ln>
+                      <a:noFill/>
+                    </a:ln>
+                    <a:effectLst>
+                      <a:outerShdw blurRad="63500" dist="76199" dir="2700000" algn="ctr" rotWithShape="0">
+                        <a:schemeClr val="bg2">
+                          <a:alpha val="75000"/>
+                        </a:schemeClr>
+                      </a:outerShdw>
+                    </a:effectLst>
+                    <a:extLst>
+                      <a:ext uri="{909E8E84-426E-40dd-AFC4-6F175D3DCCD1}">
+                        <a14:hiddenFill xmlns:p="http://schemas.openxmlformats.org/presentationml/2006/main" xmlns="" xmlns:a14="http://schemas.microsoft.com/office/drawing/2010/main" xmlns:lc="http://schemas.openxmlformats.org/drawingml/2006/lockedCanvas">
+                          <a:solidFill>
+                            <a:srgbClr val="FFFFFF"/>
+                          </a:solidFill>
+                        </a14:hiddenFill>
+                      </a:ext>
+                      <a:ext uri="{91240B29-F687-4f45-9708-019B960494DF}">
+                        <a14:hiddenLine xmlns:p="http://schemas.openxmlformats.org/presentationml/2006/main" xmlns="" xmlns:a14="http://schemas.microsoft.com/office/drawing/2010/main" xmlns:lc="http://schemas.openxmlformats.org/drawingml/2006/lockedCanvas" w="12700">
+                          <a:solidFill>
+                            <a:srgbClr val="000000"/>
+                          </a:solidFill>
+                          <a:miter lim="800000"/>
+                          <a:headEnd/>
+                          <a:tailEnd/>
+                        </a14:hiddenLine>
+                      </a:ext>
+                    </a:extLst>
+                  </pic:spPr>
+                </pic:pic>
+              </a:graphicData>
+            </a:graphic>
+          </wp:inline>
+        </w:drawing>
+      </w:r>
+    </w:p>
+    <w:p>
+      <w:r>
+        <w:t xml:space="preserve">We kunnen dit ook naar bijvoorbeeld een webpagina </w:t>
+      </w:r>
+      <w:proofErr w:type="spellStart"/>
+      <w:r>
+        <w:t>kopieren</w:t>
+      </w:r>
+      <w:proofErr w:type="spellEnd"/>
+      <w:r>
+        <w:t xml:space="preserve"> en deze dan openen.</w:t>
+      </w:r>
+    </w:p>
+    <w:p>
+      <w:r>
+        <w:drawing>
+          <wp:inline distT="0" distB="0" distL="0" distR="0" wp14:anchorId="7768A563" wp14:editId="59C087D2">
+            <wp:extent cx="5760720" cy="1266825"/>
+            <wp:effectExtent l="0" t="0" r="0" b="9525"/>
+            <wp:docPr id="49155" name="Picture 2"/>
+            <wp:cNvGraphicFramePr>
+              <a:graphicFrameLocks xmlns:a="http://schemas.openxmlformats.org/drawingml/2006/main" noChangeAspect="1"/>
+            </wp:cNvGraphicFramePr>
+            <a:graphic xmlns:a="http://schemas.openxmlformats.org/drawingml/2006/main">
+              <a:graphicData uri="http://schemas.openxmlformats.org/drawingml/2006/picture">
+                <pic:pic xmlns:pic="http://schemas.openxmlformats.org/drawingml/2006/picture">
+                  <pic:nvPicPr>
+                    <pic:cNvPr id="49155" name="Picture 2"/>
+                    <pic:cNvPicPr>
+                      <a:picLocks noChangeAspect="1" noChangeArrowheads="1"/>
+                    </pic:cNvPicPr>
+                  </pic:nvPicPr>
+                  <pic:blipFill>
+                    <a:blip r:embed="rId15">
+                      <a:extLst>
+                        <a:ext uri="{28A0092B-C50C-407E-A947-70E740481C1C}">
+                          <a14:useLocalDpi xmlns:a14="http://schemas.microsoft.com/office/drawing/2010/main" val="0"/>
+                        </a:ext>
+                      </a:extLst>
+                    </a:blip>
+                    <a:srcRect/>
+                    <a:stretch>
+                      <a:fillRect/>
+                    </a:stretch>
+                  </pic:blipFill>
+                  <pic:spPr bwMode="auto">
+                    <a:xfrm>
+                      <a:off x="0" y="0"/>
+                      <a:ext cx="5760720" cy="1266825"/>
+                    </a:xfrm>
+                    <a:prstGeom prst="rect">
+                      <a:avLst/>
+                    </a:prstGeom>
+                    <a:noFill/>
+                    <a:ln>
+                      <a:noFill/>
+                    </a:ln>
+                    <a:extLst>
+                      <a:ext uri="{909E8E84-426E-40dd-AFC4-6F175D3DCCD1}">
+                        <a14:hiddenFill xmlns:p="http://schemas.openxmlformats.org/presentationml/2006/main" xmlns="" xmlns:a14="http://schemas.microsoft.com/office/drawing/2010/main" xmlns:lc="http://schemas.openxmlformats.org/drawingml/2006/lockedCanvas">
+                          <a:solidFill>
+                            <a:srgbClr val="FFFFFF"/>
+                          </a:solidFill>
+                        </a14:hiddenFill>
+                      </a:ext>
+                      <a:ext uri="{91240B29-F687-4f45-9708-019B960494DF}">
+                        <a14:hiddenLine xmlns:p="http://schemas.openxmlformats.org/presentationml/2006/main" xmlns="" xmlns:a14="http://schemas.microsoft.com/office/drawing/2010/main" xmlns:lc="http://schemas.openxmlformats.org/drawingml/2006/lockedCanvas" w="12700">
+                          <a:solidFill>
+                            <a:srgbClr val="000000"/>
+                          </a:solidFill>
+                          <a:miter lim="800000"/>
+                          <a:headEnd/>
+                          <a:tailEnd/>
+                        </a14:hiddenLine>
+                      </a:ext>
+                    </a:extLst>
+                  </pic:spPr>
+                </pic:pic>
+              </a:graphicData>
+            </a:graphic>
+          </wp:inline>
+        </w:drawing>
+      </w:r>
+    </w:p>
+    <w:p>
+      <w:r>
+        <w:t>We kunnen in commando’s ook parameters met variabelen doorgeven we doen dit door {} te gebruiken voor parameters en $_ te gebruiken om een variabele te declareren.</w:t>
+      </w:r>
+    </w:p>
+    <w:p>
+      <w:r>
+        <w:drawing>
+          <wp:inline distT="0" distB="0" distL="0" distR="0" wp14:anchorId="7778A99D" wp14:editId="4880AD82">
+            <wp:extent cx="5760720" cy="1256665"/>
+            <wp:effectExtent l="19050" t="19050" r="125730" b="133985"/>
+            <wp:docPr id="52227" name="Picture 2"/>
+            <wp:cNvGraphicFramePr>
+              <a:graphicFrameLocks xmlns:a="http://schemas.openxmlformats.org/drawingml/2006/main" noChangeAspect="1"/>
+            </wp:cNvGraphicFramePr>
+            <a:graphic xmlns:a="http://schemas.openxmlformats.org/drawingml/2006/main">
+              <a:graphicData uri="http://schemas.openxmlformats.org/drawingml/2006/picture">
+                <pic:pic xmlns:pic="http://schemas.openxmlformats.org/drawingml/2006/picture">
+                  <pic:nvPicPr>
+                    <pic:cNvPr id="52227" name="Picture 2"/>
+                    <pic:cNvPicPr>
+                      <a:picLocks noChangeAspect="1" noChangeArrowheads="1"/>
+                    </pic:cNvPicPr>
+                  </pic:nvPicPr>
+                  <pic:blipFill>
+                    <a:blip r:embed="rId16">
+                      <a:extLst>
+                        <a:ext uri="{28A0092B-C50C-407E-A947-70E740481C1C}">
+                          <a14:useLocalDpi xmlns:a14="http://schemas.microsoft.com/office/drawing/2010/main" val="0"/>
+                        </a:ext>
+                      </a:extLst>
+                    </a:blip>
+                    <a:srcRect/>
+                    <a:stretch>
+                      <a:fillRect/>
+                    </a:stretch>
+                  </pic:blipFill>
+                  <pic:spPr bwMode="auto">
+                    <a:xfrm>
+                      <a:off x="0" y="0"/>
+                      <a:ext cx="5760720" cy="1256665"/>
+                    </a:xfrm>
+                    <a:prstGeom prst="rect">
+                      <a:avLst/>
+                    </a:prstGeom>
+                    <a:noFill/>
+                    <a:ln>
+                      <a:noFill/>
+                    </a:ln>
+                    <a:effectLst>
+                      <a:outerShdw blurRad="63500" dist="76199" dir="2700000" algn="ctr" rotWithShape="0">
+                        <a:schemeClr val="bg2">
+                          <a:alpha val="75000"/>
+                        </a:schemeClr>
+                      </a:outerShdw>
+                    </a:effectLst>
+                    <a:extLst>
+                      <a:ext uri="{909E8E84-426E-40dd-AFC4-6F175D3DCCD1}">
+                        <a14:hiddenFill xmlns:p="http://schemas.openxmlformats.org/presentationml/2006/main" xmlns="" xmlns:a14="http://schemas.microsoft.com/office/drawing/2010/main" xmlns:lc="http://schemas.openxmlformats.org/drawingml/2006/lockedCanvas">
+                          <a:solidFill>
+                            <a:srgbClr val="FFFFFF"/>
+                          </a:solidFill>
+                        </a14:hiddenFill>
+                      </a:ext>
+                      <a:ext uri="{91240B29-F687-4f45-9708-019B960494DF}">
+                        <a14:hiddenLine xmlns:p="http://schemas.openxmlformats.org/presentationml/2006/main" xmlns="" xmlns:a14="http://schemas.microsoft.com/office/drawing/2010/main" xmlns:lc="http://schemas.openxmlformats.org/drawingml/2006/lockedCanvas" w="12700">
+                          <a:solidFill>
+                            <a:srgbClr val="000000"/>
+                          </a:solidFill>
+                          <a:miter lim="800000"/>
+                          <a:headEnd/>
+                          <a:tailEnd/>
+                        </a14:hiddenLine>
+                      </a:ext>
+                    </a:extLst>
+                  </pic:spPr>
+                </pic:pic>
+              </a:graphicData>
+            </a:graphic>
+          </wp:inline>
+        </w:drawing>
+      </w:r>
+    </w:p>
+    <w:p>
+      <w:r>
+        <w:t>In powershell zijn er ook ok vergelijkingsoperatoren die we kunnen gebruiken namelijk:</w:t>
+      </w:r>
+    </w:p>
+    <w:p>
+      <w:r>
+        <w:drawing>
+          <wp:inline distT="0" distB="0" distL="0" distR="0" wp14:anchorId="0B8530BA" wp14:editId="4131F73A">
+            <wp:extent cx="5760720" cy="1957705"/>
+            <wp:effectExtent l="0" t="0" r="0" b="4445"/>
+            <wp:docPr id="51204" name="Picture 3"/>
+            <wp:cNvGraphicFramePr>
+              <a:graphicFrameLocks xmlns:a="http://schemas.openxmlformats.org/drawingml/2006/main" noChangeAspect="1"/>
+            </wp:cNvGraphicFramePr>
+            <a:graphic xmlns:a="http://schemas.openxmlformats.org/drawingml/2006/main">
+              <a:graphicData uri="http://schemas.openxmlformats.org/drawingml/2006/picture">
+                <pic:pic xmlns:pic="http://schemas.openxmlformats.org/drawingml/2006/picture">
+                  <pic:nvPicPr>
+                    <pic:cNvPr id="51204" name="Picture 3"/>
+                    <pic:cNvPicPr>
+                      <a:picLocks noChangeAspect="1" noChangeArrowheads="1"/>
+                    </pic:cNvPicPr>
+                  </pic:nvPicPr>
+                  <pic:blipFill>
+                    <a:blip r:embed="rId17">
+                      <a:extLst>
+                        <a:ext uri="{28A0092B-C50C-407E-A947-70E740481C1C}">
+                          <a14:useLocalDpi xmlns:a14="http://schemas.microsoft.com/office/drawing/2010/main" val="0"/>
+                        </a:ext>
+                      </a:extLst>
+                    </a:blip>
+                    <a:srcRect/>
+                    <a:stretch>
+                      <a:fillRect/>
+                    </a:stretch>
+                  </pic:blipFill>
+                  <pic:spPr bwMode="auto">
+                    <a:xfrm>
+                      <a:off x="0" y="0"/>
+                      <a:ext cx="5760720" cy="1957705"/>
+                    </a:xfrm>
+                    <a:prstGeom prst="rect">
+                      <a:avLst/>
+                    </a:prstGeom>
+                    <a:noFill/>
+                    <a:ln>
+                      <a:noFill/>
+                    </a:ln>
+                    <a:extLst>
+                      <a:ext uri="{909E8E84-426E-40dd-AFC4-6F175D3DCCD1}">
+                        <a14:hiddenFill xmlns:p="http://schemas.openxmlformats.org/presentationml/2006/main" xmlns="" xmlns:a14="http://schemas.microsoft.com/office/drawing/2010/main" xmlns:lc="http://schemas.openxmlformats.org/drawingml/2006/lockedCanvas">
+                          <a:solidFill>
+                            <a:srgbClr val="FFFFFF"/>
+                          </a:solidFill>
+                        </a14:hiddenFill>
+                      </a:ext>
+                      <a:ext uri="{91240B29-F687-4f45-9708-019B960494DF}">
+                        <a14:hiddenLine xmlns:p="http://schemas.openxmlformats.org/presentationml/2006/main" xmlns="" xmlns:a14="http://schemas.microsoft.com/office/drawing/2010/main" xmlns:lc="http://schemas.openxmlformats.org/drawingml/2006/lockedCanvas" w="12700">
+                          <a:solidFill>
+                            <a:srgbClr val="000000"/>
+                          </a:solidFill>
+                          <a:miter lim="800000"/>
+                          <a:headEnd/>
+                          <a:tailEnd/>
+                        </a14:hiddenLine>
+                      </a:ext>
+                    </a:extLst>
+                  </pic:spPr>
+                </pic:pic>
+              </a:graphicData>
+            </a:graphic>
+          </wp:inline>
+        </w:drawing>
+      </w:r>
+    </w:p>
+    <w:p>
+      <w:r>
+        <w:t>-</w:t>
+      </w:r>
+      <w:proofErr w:type="spellStart"/>
+      <w:r>
+        <w:t>eq</w:t>
+      </w:r>
+      <w:proofErr w:type="spellEnd"/>
+      <w:r>
+        <w:t xml:space="preserve"> </w:t>
+      </w:r>
+      <w:r>
+        <w:sym w:font="Wingdings" w:char="F0E8"/>
+      </w:r>
+      <w:r>
+        <w:t xml:space="preserve"> </w:t>
+      </w:r>
+      <w:proofErr w:type="spellStart"/>
+      <w:r>
+        <w:t>equals</w:t>
+      </w:r>
+      <w:proofErr w:type="spellEnd"/>
+    </w:p>
+    <w:p>
+      <w:r>
+        <w:t>-</w:t>
+      </w:r>
+      <w:proofErr w:type="spellStart"/>
+      <w:r>
+        <w:t>lt</w:t>
+      </w:r>
+      <w:proofErr w:type="spellEnd"/>
+      <w:r>
+        <w:t xml:space="preserve"> </w:t>
+      </w:r>
+      <w:r>
+        <w:sym w:font="Wingdings" w:char="F0E8"/>
+      </w:r>
+      <w:proofErr w:type="spellStart"/>
+      <w:r>
+        <w:t>lower</w:t>
+      </w:r>
+      <w:proofErr w:type="spellEnd"/>
+      <w:r>
+        <w:t xml:space="preserve"> </w:t>
+      </w:r>
+      <w:proofErr w:type="spellStart"/>
+      <w:r>
+        <w:t>than</w:t>
+      </w:r>
+      <w:proofErr w:type="spellEnd"/>
+    </w:p>
+    <w:p>
+      <w:r>
+        <w:t>-</w:t>
+      </w:r>
+      <w:proofErr w:type="spellStart"/>
+      <w:r>
+        <w:t>gt</w:t>
+      </w:r>
+      <w:proofErr w:type="spellEnd"/>
+      <w:r>
+        <w:t xml:space="preserve"> </w:t>
+      </w:r>
+      <w:r>
+        <w:sym w:font="Wingdings" w:char="F0E8"/>
+      </w:r>
+      <w:r>
+        <w:t xml:space="preserve"> </w:t>
+      </w:r>
+      <w:proofErr w:type="spellStart"/>
+      <w:r>
+        <w:t>greater</w:t>
+      </w:r>
+      <w:proofErr w:type="spellEnd"/>
+      <w:r>
+        <w:t xml:space="preserve"> </w:t>
+      </w:r>
+      <w:proofErr w:type="spellStart"/>
+      <w:r>
+        <w:t>then</w:t>
+      </w:r>
+      <w:proofErr w:type="spellEnd"/>
+    </w:p>
+    <w:p>
+      <w:pPr>
+        <w:pStyle w:val="Kop3"/>
+        <w:rPr>
+          <w:u w:val="single"/>
+        </w:rPr>
+      </w:pPr>
+      <w:r>
+        <w:t>5</w:t>
+      </w:r>
+      <w:r>
+        <w:t>.</w:t>
+      </w:r>
+      <w:r>
+        <w:tab/>
+      </w:r>
+      <w:r>
+        <w:rPr>
+          <w:u w:val="single"/>
+        </w:rPr>
+        <w:t xml:space="preserve">The pipeline: </w:t>
+      </w:r>
+      <w:proofErr w:type="spellStart"/>
+      <w:r>
+        <w:rPr>
+          <w:u w:val="single"/>
+        </w:rPr>
+        <w:t>Deeper</w:t>
+      </w:r>
+      <w:proofErr w:type="spellEnd"/>
+    </w:p>
+    <w:p>
+      <w:r>
+        <w:drawing>
+          <wp:inline distT="0" distB="0" distL="0" distR="0" wp14:anchorId="3042B592" wp14:editId="7AAEAA1D">
+            <wp:extent cx="3733800" cy="2099851"/>
+            <wp:effectExtent l="0" t="0" r="0" b="0"/>
+            <wp:docPr id="9" name="Afbeelding 9"/>
+            <wp:cNvGraphicFramePr>
+              <a:graphicFrameLocks xmlns:a="http://schemas.openxmlformats.org/drawingml/2006/main" noChangeAspect="1"/>
+            </wp:cNvGraphicFramePr>
+            <a:graphic xmlns:a="http://schemas.openxmlformats.org/drawingml/2006/main">
+              <a:graphicData uri="http://schemas.openxmlformats.org/drawingml/2006/picture">
+                <pic:pic xmlns:pic="http://schemas.openxmlformats.org/drawingml/2006/picture">
+                  <pic:nvPicPr>
+                    <pic:cNvPr id="1" name=""/>
+                    <pic:cNvPicPr/>
+                  </pic:nvPicPr>
+                  <pic:blipFill>
+                    <a:blip r:embed="rId13"/>
+                    <a:stretch>
+                      <a:fillRect/>
+                    </a:stretch>
+                  </pic:blipFill>
+                  <pic:spPr>
+                    <a:xfrm>
+                      <a:off x="0" y="0"/>
+                      <a:ext cx="3737558" cy="2101965"/>
+                    </a:xfrm>
+                    <a:prstGeom prst="rect">
+                      <a:avLst/>
+                    </a:prstGeom>
+                  </pic:spPr>
+                </pic:pic>
+              </a:graphicData>
+            </a:graphic>
+          </wp:inline>
+        </w:drawing>
+      </w:r>
+    </w:p>
+    <w:p/>
+    <w:p>
+      <w:r>
+        <w:t>In powershell kunnen we ook werken met objecten.</w:t>
+      </w:r>
+    </w:p>
+    <w:p>
+      <w:r>
+        <w:drawing>
+          <wp:inline distT="0" distB="0" distL="0" distR="0" wp14:anchorId="0EAC16FA" wp14:editId="3E8FE9C1">
+            <wp:extent cx="5760720" cy="274320"/>
+            <wp:effectExtent l="152400" t="152400" r="335280" b="354330"/>
+            <wp:docPr id="10" name="Picture 3"/>
+            <wp:cNvGraphicFramePr>
+              <a:graphicFrameLocks xmlns:a="http://schemas.openxmlformats.org/drawingml/2006/main" noChangeAspect="1"/>
+            </wp:cNvGraphicFramePr>
+            <a:graphic xmlns:a="http://schemas.openxmlformats.org/drawingml/2006/main">
+              <a:graphicData uri="http://schemas.openxmlformats.org/drawingml/2006/picture">
+                <pic:pic xmlns:pic="http://schemas.openxmlformats.org/drawingml/2006/picture">
+                  <pic:nvPicPr>
+                    <pic:cNvPr id="4" name="Picture 3"/>
+                    <pic:cNvPicPr>
+                      <a:picLocks noChangeAspect="1" noChangeArrowheads="1"/>
+                    </pic:cNvPicPr>
+                  </pic:nvPicPr>
+                  <pic:blipFill rotWithShape="1">
+                    <a:blip r:embed="rId9">
+                      <a:extLst>
+                        <a:ext uri="{28A0092B-C50C-407E-A947-70E740481C1C}">
+                          <a14:useLocalDpi xmlns:a14="http://schemas.microsoft.com/office/drawing/2010/main" val="0"/>
+                        </a:ext>
+                      </a:extLst>
+                    </a:blip>
+                    <a:srcRect t="1" r="27371" b="1"/>
+                    <a:stretch/>
+                  </pic:blipFill>
+                  <pic:spPr bwMode="auto">
+                    <a:xfrm>
+                      <a:off x="0" y="0"/>
+                      <a:ext cx="5760720" cy="274320"/>
+                    </a:xfrm>
+                    <a:prstGeom prst="rect">
+                      <a:avLst/>
+                    </a:prstGeom>
+                    <a:ln>
+                      <a:noFill/>
+                    </a:ln>
+                    <a:effectLst>
+                      <a:outerShdw blurRad="292100" dist="139700" dir="2700000" algn="tl" rotWithShape="0">
+                        <a:srgbClr val="333333">
+                          <a:alpha val="65000"/>
+                        </a:srgbClr>
+                      </a:outerShdw>
+                    </a:effectLst>
+                    <a:extLst>
+                      <a:ext uri="{909E8E84-426E-40dd-AFC4-6F175D3DCCD1}">
+                        <a14:hiddenFill xmlns:p="http://schemas.openxmlformats.org/presentationml/2006/main" xmlns="" xmlns:a14="http://schemas.microsoft.com/office/drawing/2010/main" xmlns:lc="http://schemas.openxmlformats.org/drawingml/2006/lockedCanvas">
+                          <a:solidFill>
+                            <a:srgbClr val="FFFFFF"/>
+                          </a:solidFill>
+                        </a14:hiddenFill>
+                      </a:ext>
+                      <a:ext uri="{91240B29-F687-4f45-9708-019B960494DF}">
+                        <a14:hiddenLine xmlns:p="http://schemas.openxmlformats.org/presentationml/2006/main" xmlns="" xmlns:a14="http://schemas.microsoft.com/office/drawing/2010/main" xmlns:lc="http://schemas.openxmlformats.org/drawingml/2006/lockedCanvas" w="12700">
+                          <a:solidFill>
+                            <a:srgbClr val="000000"/>
+                          </a:solidFill>
+                          <a:miter lim="800000"/>
+                          <a:headEnd/>
+                          <a:tailEnd/>
+                        </a14:hiddenLine>
+                      </a:ext>
+                    </a:extLst>
+                  </pic:spPr>
+                </pic:pic>
+              </a:graphicData>
+            </a:graphic>
+          </wp:inline>
+        </w:drawing>
+      </w:r>
+    </w:p>
+    <w:p>
+      <w:r>
+        <w:t>We gaan hier de name en status halen van de services die momenteel runnen of die gestopt zijn.</w:t>
+      </w:r>
+    </w:p>
+    <w:p>
+      <w:r>
+        <w:drawing>
+          <wp:inline distT="0" distB="0" distL="0" distR="0" wp14:anchorId="6A440796" wp14:editId="179F6A2F">
+            <wp:extent cx="3362325" cy="1912920"/>
+            <wp:effectExtent l="0" t="0" r="0" b="0"/>
+            <wp:docPr id="11" name="Picture 9" descr="list3.png"/>
+            <wp:cNvGraphicFramePr>
+              <a:graphicFrameLocks xmlns:a="http://schemas.openxmlformats.org/drawingml/2006/main" noChangeAspect="1"/>
+            </wp:cNvGraphicFramePr>
+            <a:graphic xmlns:a="http://schemas.openxmlformats.org/drawingml/2006/main">
+              <a:graphicData uri="http://schemas.openxmlformats.org/drawingml/2006/picture">
+                <pic:pic xmlns:pic="http://schemas.openxmlformats.org/drawingml/2006/picture">
+                  <pic:nvPicPr>
+                    <pic:cNvPr id="10" name="Picture 9" descr="list3.png"/>
+                    <pic:cNvPicPr>
+                      <a:picLocks noChangeAspect="1"/>
+                    </pic:cNvPicPr>
+                  </pic:nvPicPr>
+                  <pic:blipFill>
+                    <a:blip r:embed="rId18" cstate="print">
+                      <a:extLst>
+                        <a:ext uri="{28A0092B-C50C-407E-A947-70E740481C1C}">
+                          <a14:useLocalDpi xmlns:a14="http://schemas.microsoft.com/office/drawing/2010/main" val="0"/>
+                        </a:ext>
+                      </a:extLst>
+                    </a:blip>
+                    <a:stretch>
+                      <a:fillRect/>
+                    </a:stretch>
+                  </pic:blipFill>
+                  <pic:spPr>
+                    <a:xfrm>
+                      <a:off x="0" y="0"/>
+                      <a:ext cx="3365887" cy="1914946"/>
+                    </a:xfrm>
+                    <a:prstGeom prst="rect">
+                      <a:avLst/>
+                    </a:prstGeom>
+                  </pic:spPr>
+                </pic:pic>
+              </a:graphicData>
+            </a:graphic>
+          </wp:inline>
+        </w:drawing>
+      </w:r>
+    </w:p>
+    <w:p>
+      <w:r>
+        <w:t>We kunnen in powershell ook waarden die we krijgen converteren. Bijvoorbeeld een kommagetal die je gaat afronden naar een integer.</w:t>
+      </w:r>
+    </w:p>
+    <w:p>
+      <w:r>
+        <w:drawing>
+          <wp:inline distT="0" distB="0" distL="0" distR="0" wp14:anchorId="0FC5A9C0" wp14:editId="085545C5">
+            <wp:extent cx="5760720" cy="1856740"/>
+            <wp:effectExtent l="0" t="0" r="0" b="0"/>
+            <wp:docPr id="50179" name="Picture 1" descr="customcolum.png"/>
+            <wp:cNvGraphicFramePr>
+              <a:graphicFrameLocks xmlns:a="http://schemas.openxmlformats.org/drawingml/2006/main" noChangeAspect="1"/>
+            </wp:cNvGraphicFramePr>
+            <a:graphic xmlns:a="http://schemas.openxmlformats.org/drawingml/2006/main">
+              <a:graphicData uri="http://schemas.openxmlformats.org/drawingml/2006/picture">
+                <pic:pic xmlns:pic="http://schemas.openxmlformats.org/drawingml/2006/picture">
+                  <pic:nvPicPr>
+                    <pic:cNvPr id="50179" name="Picture 1" descr="customcolum.png"/>
+                    <pic:cNvPicPr>
+                      <a:picLocks noChangeAspect="1"/>
+                    </pic:cNvPicPr>
+                  </pic:nvPicPr>
+                  <pic:blipFill>
+                    <a:blip r:embed="rId19">
+                      <a:extLst>
+                        <a:ext uri="{28A0092B-C50C-407E-A947-70E740481C1C}">
+                          <a14:useLocalDpi xmlns:a14="http://schemas.microsoft.com/office/drawing/2010/main" val="0"/>
+                        </a:ext>
+                      </a:extLst>
+                    </a:blip>
+                    <a:srcRect/>
+                    <a:stretch>
+                      <a:fillRect/>
+                    </a:stretch>
+                  </pic:blipFill>
+                  <pic:spPr bwMode="auto">
+                    <a:xfrm>
+                      <a:off x="0" y="0"/>
+                      <a:ext cx="5760720" cy="1856740"/>
+                    </a:xfrm>
+                    <a:prstGeom prst="rect">
+                      <a:avLst/>
+                    </a:prstGeom>
+                    <a:noFill/>
+                    <a:ln>
+                      <a:noFill/>
+                    </a:ln>
+                    <a:extLst>
+                      <a:ext uri="{909E8E84-426E-40dd-AFC4-6F175D3DCCD1}">
+                        <a14:hiddenFill xmlns:p="http://schemas.openxmlformats.org/presentationml/2006/main" xmlns="" xmlns:a14="http://schemas.microsoft.com/office/drawing/2010/main" xmlns:lc="http://schemas.openxmlformats.org/drawingml/2006/lockedCanvas">
+                          <a:solidFill>
+                            <a:srgbClr val="FFFFFF"/>
+                          </a:solidFill>
+                        </a14:hiddenFill>
+                      </a:ext>
+                      <a:ext uri="{91240B29-F687-4f45-9708-019B960494DF}">
+                        <a14:hiddenLine xmlns:p="http://schemas.openxmlformats.org/presentationml/2006/main" xmlns="" xmlns:a14="http://schemas.microsoft.com/office/drawing/2010/main" xmlns:lc="http://schemas.openxmlformats.org/drawingml/2006/lockedCanvas" w="9525">
+                          <a:solidFill>
+                            <a:srgbClr val="000000"/>
+                          </a:solidFill>
+                          <a:miter lim="800000"/>
+                          <a:headEnd/>
+                          <a:tailEnd/>
+                        </a14:hiddenLine>
+                      </a:ext>
+                    </a:extLst>
+                  </pic:spPr>
+                </pic:pic>
+              </a:graphicData>
+            </a:graphic>
+          </wp:inline>
+        </w:drawing>
+      </w:r>
+    </w:p>
+    <w:p>
+      <w:pPr>
+        <w:pStyle w:val="Kop3"/>
+        <w:numPr>
+          <w:ilvl w:val="0"/>
+          <w:numId w:val="6"/>
+        </w:numPr>
+        <w:rPr>
+          <w:u w:val="single"/>
+        </w:rPr>
+      </w:pPr>
+      <w:r>
+        <w:rPr>
+          <w:u w:val="single"/>
+        </w:rPr>
+        <w:t xml:space="preserve">The powershell in </w:t>
+      </w:r>
+      <w:proofErr w:type="spellStart"/>
+      <w:r>
+        <w:rPr>
+          <w:u w:val="single"/>
+        </w:rPr>
+        <w:t>the</w:t>
+      </w:r>
+      <w:proofErr w:type="spellEnd"/>
+      <w:r>
+        <w:rPr>
+          <w:u w:val="single"/>
+        </w:rPr>
+        <w:t xml:space="preserve"> shell : </w:t>
+      </w:r>
+      <w:proofErr w:type="spellStart"/>
+      <w:r>
+        <w:rPr>
+          <w:u w:val="single"/>
+        </w:rPr>
+        <w:t>remoting</w:t>
+      </w:r>
+      <w:proofErr w:type="spellEnd"/>
+    </w:p>
+    <w:p>
+      <w:r>
+        <w:drawing>
+          <wp:inline distT="0" distB="0" distL="0" distR="0" wp14:anchorId="5F42CE85" wp14:editId="0A1C78EE">
+            <wp:extent cx="3886200" cy="2185559"/>
+            <wp:effectExtent l="0" t="0" r="0" b="5715"/>
+            <wp:docPr id="12" name="Afbeelding 12"/>
+            <wp:cNvGraphicFramePr>
+              <a:graphicFrameLocks xmlns:a="http://schemas.openxmlformats.org/drawingml/2006/main" noChangeAspect="1"/>
+            </wp:cNvGraphicFramePr>
+            <a:graphic xmlns:a="http://schemas.openxmlformats.org/drawingml/2006/main">
+              <a:graphicData uri="http://schemas.openxmlformats.org/drawingml/2006/picture">
+                <pic:pic xmlns:pic="http://schemas.openxmlformats.org/drawingml/2006/picture">
+                  <pic:nvPicPr>
+                    <pic:cNvPr id="1" name=""/>
+                    <pic:cNvPicPr/>
+                  </pic:nvPicPr>
+                  <pic:blipFill>
+                    <a:blip r:embed="rId20"/>
+                    <a:stretch>
+                      <a:fillRect/>
+                    </a:stretch>
+                  </pic:blipFill>
+                  <pic:spPr>
+                    <a:xfrm>
+                      <a:off x="0" y="0"/>
+                      <a:ext cx="3895258" cy="2190653"/>
+                    </a:xfrm>
+                    <a:prstGeom prst="rect">
+                      <a:avLst/>
+                    </a:prstGeom>
+                  </pic:spPr>
+                </pic:pic>
+              </a:graphicData>
+            </a:graphic>
+          </wp:inline>
+        </w:drawing>
+      </w:r>
+    </w:p>
+    <w:p>
+      <w:r>
+        <w:t>Als we meerdere c-servers hebben zoals bijvoorbeeld een AD en werkstations kunnen we daar op afstand inloggen.</w:t>
+      </w:r>
+    </w:p>
+    <w:p>
       <w:bookmarkStart w:id="0" w:name="_GoBack"/>
       <w:bookmarkEnd w:id="0"/>
+      <w:r>
+        <w:drawing>
+          <wp:inline distT="0" distB="0" distL="0" distR="0" wp14:anchorId="6B606C99" wp14:editId="39DBF60D">
+            <wp:extent cx="4705350" cy="2082449"/>
+            <wp:effectExtent l="152400" t="152400" r="361950" b="356235"/>
+            <wp:docPr id="69635" name="Picture 2"/>
+            <wp:cNvGraphicFramePr>
+              <a:graphicFrameLocks xmlns:a="http://schemas.openxmlformats.org/drawingml/2006/main" noChangeAspect="1"/>
+            </wp:cNvGraphicFramePr>
+            <a:graphic xmlns:a="http://schemas.openxmlformats.org/drawingml/2006/main">
+              <a:graphicData uri="http://schemas.openxmlformats.org/drawingml/2006/picture">
+                <pic:pic xmlns:pic="http://schemas.openxmlformats.org/drawingml/2006/picture">
+                  <pic:nvPicPr>
+                    <pic:cNvPr id="69635" name="Picture 2"/>
+                    <pic:cNvPicPr>
+                      <a:picLocks noChangeAspect="1" noChangeArrowheads="1"/>
+                    </pic:cNvPicPr>
+                  </pic:nvPicPr>
+                  <pic:blipFill>
+                    <a:blip r:embed="rId21" cstate="print">
+                      <a:extLst>
+                        <a:ext uri="{28A0092B-C50C-407E-A947-70E740481C1C}">
+                          <a14:useLocalDpi xmlns:a14="http://schemas.microsoft.com/office/drawing/2010/main" val="0"/>
+                        </a:ext>
+                      </a:extLst>
+                    </a:blip>
+                    <a:srcRect/>
+                    <a:stretch>
+                      <a:fillRect/>
+                    </a:stretch>
+                  </pic:blipFill>
+                  <pic:spPr bwMode="auto">
+                    <a:xfrm>
+                      <a:off x="0" y="0"/>
+                      <a:ext cx="4706473" cy="2082946"/>
+                    </a:xfrm>
+                    <a:prstGeom prst="rect">
+                      <a:avLst/>
+                    </a:prstGeom>
+                    <a:ln>
+                      <a:noFill/>
+                    </a:ln>
+                    <a:effectLst>
+                      <a:outerShdw blurRad="292100" dist="139700" dir="2700000" algn="tl" rotWithShape="0">
+                        <a:srgbClr val="333333">
+                          <a:alpha val="65000"/>
+                        </a:srgbClr>
+                      </a:outerShdw>
+                    </a:effectLst>
+                    <a:extLst>
+                      <a:ext uri="{909E8E84-426E-40dd-AFC4-6F175D3DCCD1}">
+                        <a14:hiddenFill xmlns:p="http://schemas.openxmlformats.org/presentationml/2006/main" xmlns="" xmlns:a14="http://schemas.microsoft.com/office/drawing/2010/main" xmlns:lc="http://schemas.openxmlformats.org/drawingml/2006/lockedCanvas">
+                          <a:solidFill>
+                            <a:srgbClr val="FFFFFF"/>
+                          </a:solidFill>
+                        </a14:hiddenFill>
+                      </a:ext>
+                      <a:ext uri="{91240B29-F687-4f45-9708-019B960494DF}">
+                        <a14:hiddenLine xmlns:p="http://schemas.openxmlformats.org/presentationml/2006/main" xmlns="" xmlns:a14="http://schemas.microsoft.com/office/drawing/2010/main" xmlns:lc="http://schemas.openxmlformats.org/drawingml/2006/lockedCanvas" w="12700">
+                          <a:solidFill>
+                            <a:srgbClr val="000000"/>
+                          </a:solidFill>
+                          <a:miter lim="800000"/>
+                          <a:headEnd/>
+                          <a:tailEnd/>
+                        </a14:hiddenLine>
+                      </a:ext>
+                    </a:extLst>
+                  </pic:spPr>
+                </pic:pic>
+              </a:graphicData>
+            </a:graphic>
+          </wp:inline>
+        </w:drawing>
+      </w:r>
     </w:p>
     <w:sectPr>
       <w:pgSz w:w="11906" w:h="16838"/>
@@ -34,6 +1967,665 @@
     </w:sectPr>
   </w:body>
 </w:document>
+</file>
+
+<file path=word/numbering.xml><?xml version="1.0" encoding="utf-8"?>
+<w:numbering xmlns:wpc="http://schemas.microsoft.com/office/word/2010/wordprocessingCanvas" xmlns:mc="http://schemas.openxmlformats.org/markup-compatibility/2006" xmlns:o="urn:schemas-microsoft-com:office:office" xmlns:r="http://schemas.openxmlformats.org/officeDocument/2006/relationships" xmlns:m="http://schemas.openxmlformats.org/officeDocument/2006/math" xmlns:v="urn:schemas-microsoft-com:vml" xmlns:wp14="http://schemas.microsoft.com/office/word/2010/wordprocessingDrawing" xmlns:wp="http://schemas.openxmlformats.org/drawingml/2006/wordprocessingDrawing" xmlns:w10="urn:schemas-microsoft-com:office:word" xmlns:w="http://schemas.openxmlformats.org/wordprocessingml/2006/main" xmlns:w14="http://schemas.microsoft.com/office/word/2010/wordml" xmlns:w15="http://schemas.microsoft.com/office/word/2012/wordml" xmlns:wpg="http://schemas.microsoft.com/office/word/2010/wordprocessingGroup" xmlns:wpi="http://schemas.microsoft.com/office/word/2010/wordprocessingInk" xmlns:wne="http://schemas.microsoft.com/office/word/2006/wordml" xmlns:wps="http://schemas.microsoft.com/office/word/2010/wordprocessingShape" mc:Ignorable="w14 w15 wp14">
+  <w:abstractNum w:abstractNumId="0" w15:restartNumberingAfterBreak="0">
+    <w:nsid w:val="01902B58"/>
+    <w:multiLevelType w:val="hybridMultilevel"/>
+    <w:tmpl w:val="B15EE528"/>
+    <w:lvl w:ilvl="0" w:tplc="0813000F">
+      <w:start w:val="1"/>
+      <w:numFmt w:val="decimal"/>
+      <w:lvlText w:val="%1."/>
+      <w:lvlJc w:val="left"/>
+      <w:pPr>
+        <w:ind w:left="720" w:hanging="360"/>
+      </w:pPr>
+      <w:rPr>
+        <w:rFonts w:hint="default"/>
+      </w:rPr>
+    </w:lvl>
+    <w:lvl w:ilvl="1" w:tplc="08130019" w:tentative="1">
+      <w:start w:val="1"/>
+      <w:numFmt w:val="lowerLetter"/>
+      <w:lvlText w:val="%2."/>
+      <w:lvlJc w:val="left"/>
+      <w:pPr>
+        <w:ind w:left="1440" w:hanging="360"/>
+      </w:pPr>
+    </w:lvl>
+    <w:lvl w:ilvl="2" w:tplc="0813001B" w:tentative="1">
+      <w:start w:val="1"/>
+      <w:numFmt w:val="lowerRoman"/>
+      <w:lvlText w:val="%3."/>
+      <w:lvlJc w:val="right"/>
+      <w:pPr>
+        <w:ind w:left="2160" w:hanging="180"/>
+      </w:pPr>
+    </w:lvl>
+    <w:lvl w:ilvl="3" w:tplc="0813000F" w:tentative="1">
+      <w:start w:val="1"/>
+      <w:numFmt w:val="decimal"/>
+      <w:lvlText w:val="%4."/>
+      <w:lvlJc w:val="left"/>
+      <w:pPr>
+        <w:ind w:left="2880" w:hanging="360"/>
+      </w:pPr>
+    </w:lvl>
+    <w:lvl w:ilvl="4" w:tplc="08130019" w:tentative="1">
+      <w:start w:val="1"/>
+      <w:numFmt w:val="lowerLetter"/>
+      <w:lvlText w:val="%5."/>
+      <w:lvlJc w:val="left"/>
+      <w:pPr>
+        <w:ind w:left="3600" w:hanging="360"/>
+      </w:pPr>
+    </w:lvl>
+    <w:lvl w:ilvl="5" w:tplc="0813001B" w:tentative="1">
+      <w:start w:val="1"/>
+      <w:numFmt w:val="lowerRoman"/>
+      <w:lvlText w:val="%6."/>
+      <w:lvlJc w:val="right"/>
+      <w:pPr>
+        <w:ind w:left="4320" w:hanging="180"/>
+      </w:pPr>
+    </w:lvl>
+    <w:lvl w:ilvl="6" w:tplc="0813000F" w:tentative="1">
+      <w:start w:val="1"/>
+      <w:numFmt w:val="decimal"/>
+      <w:lvlText w:val="%7."/>
+      <w:lvlJc w:val="left"/>
+      <w:pPr>
+        <w:ind w:left="5040" w:hanging="360"/>
+      </w:pPr>
+    </w:lvl>
+    <w:lvl w:ilvl="7" w:tplc="08130019" w:tentative="1">
+      <w:start w:val="1"/>
+      <w:numFmt w:val="lowerLetter"/>
+      <w:lvlText w:val="%8."/>
+      <w:lvlJc w:val="left"/>
+      <w:pPr>
+        <w:ind w:left="5760" w:hanging="360"/>
+      </w:pPr>
+    </w:lvl>
+    <w:lvl w:ilvl="8" w:tplc="0813001B" w:tentative="1">
+      <w:start w:val="1"/>
+      <w:numFmt w:val="lowerRoman"/>
+      <w:lvlText w:val="%9."/>
+      <w:lvlJc w:val="right"/>
+      <w:pPr>
+        <w:ind w:left="6480" w:hanging="180"/>
+      </w:pPr>
+    </w:lvl>
+  </w:abstractNum>
+  <w:abstractNum w:abstractNumId="1" w15:restartNumberingAfterBreak="0">
+    <w:nsid w:val="10FD5E3C"/>
+    <w:multiLevelType w:val="hybridMultilevel"/>
+    <w:tmpl w:val="83BEA9CE"/>
+    <w:lvl w:ilvl="0" w:tplc="0813000F">
+      <w:start w:val="1"/>
+      <w:numFmt w:val="decimal"/>
+      <w:lvlText w:val="%1."/>
+      <w:lvlJc w:val="left"/>
+      <w:pPr>
+        <w:ind w:left="720" w:hanging="360"/>
+      </w:pPr>
+      <w:rPr>
+        <w:rFonts w:hint="default"/>
+      </w:rPr>
+    </w:lvl>
+    <w:lvl w:ilvl="1" w:tplc="08130019" w:tentative="1">
+      <w:start w:val="1"/>
+      <w:numFmt w:val="lowerLetter"/>
+      <w:lvlText w:val="%2."/>
+      <w:lvlJc w:val="left"/>
+      <w:pPr>
+        <w:ind w:left="1440" w:hanging="360"/>
+      </w:pPr>
+    </w:lvl>
+    <w:lvl w:ilvl="2" w:tplc="0813001B" w:tentative="1">
+      <w:start w:val="1"/>
+      <w:numFmt w:val="lowerRoman"/>
+      <w:lvlText w:val="%3."/>
+      <w:lvlJc w:val="right"/>
+      <w:pPr>
+        <w:ind w:left="2160" w:hanging="180"/>
+      </w:pPr>
+    </w:lvl>
+    <w:lvl w:ilvl="3" w:tplc="0813000F" w:tentative="1">
+      <w:start w:val="1"/>
+      <w:numFmt w:val="decimal"/>
+      <w:lvlText w:val="%4."/>
+      <w:lvlJc w:val="left"/>
+      <w:pPr>
+        <w:ind w:left="2880" w:hanging="360"/>
+      </w:pPr>
+    </w:lvl>
+    <w:lvl w:ilvl="4" w:tplc="08130019" w:tentative="1">
+      <w:start w:val="1"/>
+      <w:numFmt w:val="lowerLetter"/>
+      <w:lvlText w:val="%5."/>
+      <w:lvlJc w:val="left"/>
+      <w:pPr>
+        <w:ind w:left="3600" w:hanging="360"/>
+      </w:pPr>
+    </w:lvl>
+    <w:lvl w:ilvl="5" w:tplc="0813001B" w:tentative="1">
+      <w:start w:val="1"/>
+      <w:numFmt w:val="lowerRoman"/>
+      <w:lvlText w:val="%6."/>
+      <w:lvlJc w:val="right"/>
+      <w:pPr>
+        <w:ind w:left="4320" w:hanging="180"/>
+      </w:pPr>
+    </w:lvl>
+    <w:lvl w:ilvl="6" w:tplc="0813000F" w:tentative="1">
+      <w:start w:val="1"/>
+      <w:numFmt w:val="decimal"/>
+      <w:lvlText w:val="%7."/>
+      <w:lvlJc w:val="left"/>
+      <w:pPr>
+        <w:ind w:left="5040" w:hanging="360"/>
+      </w:pPr>
+    </w:lvl>
+    <w:lvl w:ilvl="7" w:tplc="08130019" w:tentative="1">
+      <w:start w:val="1"/>
+      <w:numFmt w:val="lowerLetter"/>
+      <w:lvlText w:val="%8."/>
+      <w:lvlJc w:val="left"/>
+      <w:pPr>
+        <w:ind w:left="5760" w:hanging="360"/>
+      </w:pPr>
+    </w:lvl>
+    <w:lvl w:ilvl="8" w:tplc="0813001B" w:tentative="1">
+      <w:start w:val="1"/>
+      <w:numFmt w:val="lowerRoman"/>
+      <w:lvlText w:val="%9."/>
+      <w:lvlJc w:val="right"/>
+      <w:pPr>
+        <w:ind w:left="6480" w:hanging="180"/>
+      </w:pPr>
+    </w:lvl>
+  </w:abstractNum>
+  <w:abstractNum w:abstractNumId="2" w15:restartNumberingAfterBreak="0">
+    <w:nsid w:val="11A344B9"/>
+    <w:multiLevelType w:val="hybridMultilevel"/>
+    <w:tmpl w:val="620E10B4"/>
+    <w:lvl w:ilvl="0" w:tplc="30440B12">
+      <w:start w:val="1"/>
+      <w:numFmt w:val="bullet"/>
+      <w:lvlText w:val="•"/>
+      <w:lvlJc w:val="left"/>
+      <w:pPr>
+        <w:tabs>
+          <w:tab w:val="num" w:pos="720"/>
+        </w:tabs>
+        <w:ind w:left="720" w:hanging="360"/>
+      </w:pPr>
+      <w:rPr>
+        <w:rFonts w:ascii="Arial" w:hAnsi="Arial" w:hint="default"/>
+      </w:rPr>
+    </w:lvl>
+    <w:lvl w:ilvl="1" w:tplc="2E783CEA" w:tentative="1">
+      <w:start w:val="1"/>
+      <w:numFmt w:val="bullet"/>
+      <w:lvlText w:val="•"/>
+      <w:lvlJc w:val="left"/>
+      <w:pPr>
+        <w:tabs>
+          <w:tab w:val="num" w:pos="1440"/>
+        </w:tabs>
+        <w:ind w:left="1440" w:hanging="360"/>
+      </w:pPr>
+      <w:rPr>
+        <w:rFonts w:ascii="Arial" w:hAnsi="Arial" w:hint="default"/>
+      </w:rPr>
+    </w:lvl>
+    <w:lvl w:ilvl="2" w:tplc="356CC7A0" w:tentative="1">
+      <w:start w:val="1"/>
+      <w:numFmt w:val="bullet"/>
+      <w:lvlText w:val="•"/>
+      <w:lvlJc w:val="left"/>
+      <w:pPr>
+        <w:tabs>
+          <w:tab w:val="num" w:pos="2160"/>
+        </w:tabs>
+        <w:ind w:left="2160" w:hanging="360"/>
+      </w:pPr>
+      <w:rPr>
+        <w:rFonts w:ascii="Arial" w:hAnsi="Arial" w:hint="default"/>
+      </w:rPr>
+    </w:lvl>
+    <w:lvl w:ilvl="3" w:tplc="FB2451E8" w:tentative="1">
+      <w:start w:val="1"/>
+      <w:numFmt w:val="bullet"/>
+      <w:lvlText w:val="•"/>
+      <w:lvlJc w:val="left"/>
+      <w:pPr>
+        <w:tabs>
+          <w:tab w:val="num" w:pos="2880"/>
+        </w:tabs>
+        <w:ind w:left="2880" w:hanging="360"/>
+      </w:pPr>
+      <w:rPr>
+        <w:rFonts w:ascii="Arial" w:hAnsi="Arial" w:hint="default"/>
+      </w:rPr>
+    </w:lvl>
+    <w:lvl w:ilvl="4" w:tplc="B1467264" w:tentative="1">
+      <w:start w:val="1"/>
+      <w:numFmt w:val="bullet"/>
+      <w:lvlText w:val="•"/>
+      <w:lvlJc w:val="left"/>
+      <w:pPr>
+        <w:tabs>
+          <w:tab w:val="num" w:pos="3600"/>
+        </w:tabs>
+        <w:ind w:left="3600" w:hanging="360"/>
+      </w:pPr>
+      <w:rPr>
+        <w:rFonts w:ascii="Arial" w:hAnsi="Arial" w:hint="default"/>
+      </w:rPr>
+    </w:lvl>
+    <w:lvl w:ilvl="5" w:tplc="0310B4B2" w:tentative="1">
+      <w:start w:val="1"/>
+      <w:numFmt w:val="bullet"/>
+      <w:lvlText w:val="•"/>
+      <w:lvlJc w:val="left"/>
+      <w:pPr>
+        <w:tabs>
+          <w:tab w:val="num" w:pos="4320"/>
+        </w:tabs>
+        <w:ind w:left="4320" w:hanging="360"/>
+      </w:pPr>
+      <w:rPr>
+        <w:rFonts w:ascii="Arial" w:hAnsi="Arial" w:hint="default"/>
+      </w:rPr>
+    </w:lvl>
+    <w:lvl w:ilvl="6" w:tplc="C70CB31E" w:tentative="1">
+      <w:start w:val="1"/>
+      <w:numFmt w:val="bullet"/>
+      <w:lvlText w:val="•"/>
+      <w:lvlJc w:val="left"/>
+      <w:pPr>
+        <w:tabs>
+          <w:tab w:val="num" w:pos="5040"/>
+        </w:tabs>
+        <w:ind w:left="5040" w:hanging="360"/>
+      </w:pPr>
+      <w:rPr>
+        <w:rFonts w:ascii="Arial" w:hAnsi="Arial" w:hint="default"/>
+      </w:rPr>
+    </w:lvl>
+    <w:lvl w:ilvl="7" w:tplc="F7A88736" w:tentative="1">
+      <w:start w:val="1"/>
+      <w:numFmt w:val="bullet"/>
+      <w:lvlText w:val="•"/>
+      <w:lvlJc w:val="left"/>
+      <w:pPr>
+        <w:tabs>
+          <w:tab w:val="num" w:pos="5760"/>
+        </w:tabs>
+        <w:ind w:left="5760" w:hanging="360"/>
+      </w:pPr>
+      <w:rPr>
+        <w:rFonts w:ascii="Arial" w:hAnsi="Arial" w:hint="default"/>
+      </w:rPr>
+    </w:lvl>
+    <w:lvl w:ilvl="8" w:tplc="9F96B73E" w:tentative="1">
+      <w:start w:val="1"/>
+      <w:numFmt w:val="bullet"/>
+      <w:lvlText w:val="•"/>
+      <w:lvlJc w:val="left"/>
+      <w:pPr>
+        <w:tabs>
+          <w:tab w:val="num" w:pos="6480"/>
+        </w:tabs>
+        <w:ind w:left="6480" w:hanging="360"/>
+      </w:pPr>
+      <w:rPr>
+        <w:rFonts w:ascii="Arial" w:hAnsi="Arial" w:hint="default"/>
+      </w:rPr>
+    </w:lvl>
+  </w:abstractNum>
+  <w:abstractNum w:abstractNumId="3" w15:restartNumberingAfterBreak="0">
+    <w:nsid w:val="181F1DE1"/>
+    <w:multiLevelType w:val="hybridMultilevel"/>
+    <w:tmpl w:val="8542D5F4"/>
+    <w:lvl w:ilvl="0" w:tplc="0813000F">
+      <w:start w:val="1"/>
+      <w:numFmt w:val="decimal"/>
+      <w:lvlText w:val="%1."/>
+      <w:lvlJc w:val="left"/>
+      <w:pPr>
+        <w:ind w:left="720" w:hanging="360"/>
+      </w:pPr>
+      <w:rPr>
+        <w:rFonts w:hint="default"/>
+      </w:rPr>
+    </w:lvl>
+    <w:lvl w:ilvl="1" w:tplc="08130019" w:tentative="1">
+      <w:start w:val="1"/>
+      <w:numFmt w:val="lowerLetter"/>
+      <w:lvlText w:val="%2."/>
+      <w:lvlJc w:val="left"/>
+      <w:pPr>
+        <w:ind w:left="1440" w:hanging="360"/>
+      </w:pPr>
+    </w:lvl>
+    <w:lvl w:ilvl="2" w:tplc="0813001B" w:tentative="1">
+      <w:start w:val="1"/>
+      <w:numFmt w:val="lowerRoman"/>
+      <w:lvlText w:val="%3."/>
+      <w:lvlJc w:val="right"/>
+      <w:pPr>
+        <w:ind w:left="2160" w:hanging="180"/>
+      </w:pPr>
+    </w:lvl>
+    <w:lvl w:ilvl="3" w:tplc="0813000F" w:tentative="1">
+      <w:start w:val="1"/>
+      <w:numFmt w:val="decimal"/>
+      <w:lvlText w:val="%4."/>
+      <w:lvlJc w:val="left"/>
+      <w:pPr>
+        <w:ind w:left="2880" w:hanging="360"/>
+      </w:pPr>
+    </w:lvl>
+    <w:lvl w:ilvl="4" w:tplc="08130019" w:tentative="1">
+      <w:start w:val="1"/>
+      <w:numFmt w:val="lowerLetter"/>
+      <w:lvlText w:val="%5."/>
+      <w:lvlJc w:val="left"/>
+      <w:pPr>
+        <w:ind w:left="3600" w:hanging="360"/>
+      </w:pPr>
+    </w:lvl>
+    <w:lvl w:ilvl="5" w:tplc="0813001B" w:tentative="1">
+      <w:start w:val="1"/>
+      <w:numFmt w:val="lowerRoman"/>
+      <w:lvlText w:val="%6."/>
+      <w:lvlJc w:val="right"/>
+      <w:pPr>
+        <w:ind w:left="4320" w:hanging="180"/>
+      </w:pPr>
+    </w:lvl>
+    <w:lvl w:ilvl="6" w:tplc="0813000F" w:tentative="1">
+      <w:start w:val="1"/>
+      <w:numFmt w:val="decimal"/>
+      <w:lvlText w:val="%7."/>
+      <w:lvlJc w:val="left"/>
+      <w:pPr>
+        <w:ind w:left="5040" w:hanging="360"/>
+      </w:pPr>
+    </w:lvl>
+    <w:lvl w:ilvl="7" w:tplc="08130019" w:tentative="1">
+      <w:start w:val="1"/>
+      <w:numFmt w:val="lowerLetter"/>
+      <w:lvlText w:val="%8."/>
+      <w:lvlJc w:val="left"/>
+      <w:pPr>
+        <w:ind w:left="5760" w:hanging="360"/>
+      </w:pPr>
+    </w:lvl>
+    <w:lvl w:ilvl="8" w:tplc="0813001B" w:tentative="1">
+      <w:start w:val="1"/>
+      <w:numFmt w:val="lowerRoman"/>
+      <w:lvlText w:val="%9."/>
+      <w:lvlJc w:val="right"/>
+      <w:pPr>
+        <w:ind w:left="6480" w:hanging="180"/>
+      </w:pPr>
+    </w:lvl>
+  </w:abstractNum>
+  <w:abstractNum w:abstractNumId="4" w15:restartNumberingAfterBreak="0">
+    <w:nsid w:val="2ABA4F52"/>
+    <w:multiLevelType w:val="hybridMultilevel"/>
+    <w:tmpl w:val="77CC6518"/>
+    <w:lvl w:ilvl="0" w:tplc="A6080DEC">
+      <w:start w:val="1"/>
+      <w:numFmt w:val="bullet"/>
+      <w:lvlText w:val="•"/>
+      <w:lvlJc w:val="left"/>
+      <w:pPr>
+        <w:tabs>
+          <w:tab w:val="num" w:pos="720"/>
+        </w:tabs>
+        <w:ind w:left="720" w:hanging="360"/>
+      </w:pPr>
+      <w:rPr>
+        <w:rFonts w:ascii="Arial" w:hAnsi="Arial" w:hint="default"/>
+      </w:rPr>
+    </w:lvl>
+    <w:lvl w:ilvl="1" w:tplc="64F8DA52" w:tentative="1">
+      <w:start w:val="1"/>
+      <w:numFmt w:val="bullet"/>
+      <w:lvlText w:val="•"/>
+      <w:lvlJc w:val="left"/>
+      <w:pPr>
+        <w:tabs>
+          <w:tab w:val="num" w:pos="1440"/>
+        </w:tabs>
+        <w:ind w:left="1440" w:hanging="360"/>
+      </w:pPr>
+      <w:rPr>
+        <w:rFonts w:ascii="Arial" w:hAnsi="Arial" w:hint="default"/>
+      </w:rPr>
+    </w:lvl>
+    <w:lvl w:ilvl="2" w:tplc="1DBAAE62" w:tentative="1">
+      <w:start w:val="1"/>
+      <w:numFmt w:val="bullet"/>
+      <w:lvlText w:val="•"/>
+      <w:lvlJc w:val="left"/>
+      <w:pPr>
+        <w:tabs>
+          <w:tab w:val="num" w:pos="2160"/>
+        </w:tabs>
+        <w:ind w:left="2160" w:hanging="360"/>
+      </w:pPr>
+      <w:rPr>
+        <w:rFonts w:ascii="Arial" w:hAnsi="Arial" w:hint="default"/>
+      </w:rPr>
+    </w:lvl>
+    <w:lvl w:ilvl="3" w:tplc="82FC7202" w:tentative="1">
+      <w:start w:val="1"/>
+      <w:numFmt w:val="bullet"/>
+      <w:lvlText w:val="•"/>
+      <w:lvlJc w:val="left"/>
+      <w:pPr>
+        <w:tabs>
+          <w:tab w:val="num" w:pos="2880"/>
+        </w:tabs>
+        <w:ind w:left="2880" w:hanging="360"/>
+      </w:pPr>
+      <w:rPr>
+        <w:rFonts w:ascii="Arial" w:hAnsi="Arial" w:hint="default"/>
+      </w:rPr>
+    </w:lvl>
+    <w:lvl w:ilvl="4" w:tplc="20C225F4" w:tentative="1">
+      <w:start w:val="1"/>
+      <w:numFmt w:val="bullet"/>
+      <w:lvlText w:val="•"/>
+      <w:lvlJc w:val="left"/>
+      <w:pPr>
+        <w:tabs>
+          <w:tab w:val="num" w:pos="3600"/>
+        </w:tabs>
+        <w:ind w:left="3600" w:hanging="360"/>
+      </w:pPr>
+      <w:rPr>
+        <w:rFonts w:ascii="Arial" w:hAnsi="Arial" w:hint="default"/>
+      </w:rPr>
+    </w:lvl>
+    <w:lvl w:ilvl="5" w:tplc="57AE08C4" w:tentative="1">
+      <w:start w:val="1"/>
+      <w:numFmt w:val="bullet"/>
+      <w:lvlText w:val="•"/>
+      <w:lvlJc w:val="left"/>
+      <w:pPr>
+        <w:tabs>
+          <w:tab w:val="num" w:pos="4320"/>
+        </w:tabs>
+        <w:ind w:left="4320" w:hanging="360"/>
+      </w:pPr>
+      <w:rPr>
+        <w:rFonts w:ascii="Arial" w:hAnsi="Arial" w:hint="default"/>
+      </w:rPr>
+    </w:lvl>
+    <w:lvl w:ilvl="6" w:tplc="A76A0A4C" w:tentative="1">
+      <w:start w:val="1"/>
+      <w:numFmt w:val="bullet"/>
+      <w:lvlText w:val="•"/>
+      <w:lvlJc w:val="left"/>
+      <w:pPr>
+        <w:tabs>
+          <w:tab w:val="num" w:pos="5040"/>
+        </w:tabs>
+        <w:ind w:left="5040" w:hanging="360"/>
+      </w:pPr>
+      <w:rPr>
+        <w:rFonts w:ascii="Arial" w:hAnsi="Arial" w:hint="default"/>
+      </w:rPr>
+    </w:lvl>
+    <w:lvl w:ilvl="7" w:tplc="516AC46E" w:tentative="1">
+      <w:start w:val="1"/>
+      <w:numFmt w:val="bullet"/>
+      <w:lvlText w:val="•"/>
+      <w:lvlJc w:val="left"/>
+      <w:pPr>
+        <w:tabs>
+          <w:tab w:val="num" w:pos="5760"/>
+        </w:tabs>
+        <w:ind w:left="5760" w:hanging="360"/>
+      </w:pPr>
+      <w:rPr>
+        <w:rFonts w:ascii="Arial" w:hAnsi="Arial" w:hint="default"/>
+      </w:rPr>
+    </w:lvl>
+    <w:lvl w:ilvl="8" w:tplc="59E04514" w:tentative="1">
+      <w:start w:val="1"/>
+      <w:numFmt w:val="bullet"/>
+      <w:lvlText w:val="•"/>
+      <w:lvlJc w:val="left"/>
+      <w:pPr>
+        <w:tabs>
+          <w:tab w:val="num" w:pos="6480"/>
+        </w:tabs>
+        <w:ind w:left="6480" w:hanging="360"/>
+      </w:pPr>
+      <w:rPr>
+        <w:rFonts w:ascii="Arial" w:hAnsi="Arial" w:hint="default"/>
+      </w:rPr>
+    </w:lvl>
+  </w:abstractNum>
+  <w:abstractNum w:abstractNumId="5" w15:restartNumberingAfterBreak="0">
+    <w:nsid w:val="6F5600E2"/>
+    <w:multiLevelType w:val="hybridMultilevel"/>
+    <w:tmpl w:val="623E8288"/>
+    <w:lvl w:ilvl="0" w:tplc="0813000F">
+      <w:start w:val="6"/>
+      <w:numFmt w:val="decimal"/>
+      <w:lvlText w:val="%1."/>
+      <w:lvlJc w:val="left"/>
+      <w:pPr>
+        <w:ind w:left="720" w:hanging="360"/>
+      </w:pPr>
+      <w:rPr>
+        <w:rFonts w:hint="default"/>
+      </w:rPr>
+    </w:lvl>
+    <w:lvl w:ilvl="1" w:tplc="08130019" w:tentative="1">
+      <w:start w:val="1"/>
+      <w:numFmt w:val="lowerLetter"/>
+      <w:lvlText w:val="%2."/>
+      <w:lvlJc w:val="left"/>
+      <w:pPr>
+        <w:ind w:left="1440" w:hanging="360"/>
+      </w:pPr>
+    </w:lvl>
+    <w:lvl w:ilvl="2" w:tplc="0813001B" w:tentative="1">
+      <w:start w:val="1"/>
+      <w:numFmt w:val="lowerRoman"/>
+      <w:lvlText w:val="%3."/>
+      <w:lvlJc w:val="right"/>
+      <w:pPr>
+        <w:ind w:left="2160" w:hanging="180"/>
+      </w:pPr>
+    </w:lvl>
+    <w:lvl w:ilvl="3" w:tplc="0813000F" w:tentative="1">
+      <w:start w:val="1"/>
+      <w:numFmt w:val="decimal"/>
+      <w:lvlText w:val="%4."/>
+      <w:lvlJc w:val="left"/>
+      <w:pPr>
+        <w:ind w:left="2880" w:hanging="360"/>
+      </w:pPr>
+    </w:lvl>
+    <w:lvl w:ilvl="4" w:tplc="08130019" w:tentative="1">
+      <w:start w:val="1"/>
+      <w:numFmt w:val="lowerLetter"/>
+      <w:lvlText w:val="%5."/>
+      <w:lvlJc w:val="left"/>
+      <w:pPr>
+        <w:ind w:left="3600" w:hanging="360"/>
+      </w:pPr>
+    </w:lvl>
+    <w:lvl w:ilvl="5" w:tplc="0813001B" w:tentative="1">
+      <w:start w:val="1"/>
+      <w:numFmt w:val="lowerRoman"/>
+      <w:lvlText w:val="%6."/>
+      <w:lvlJc w:val="right"/>
+      <w:pPr>
+        <w:ind w:left="4320" w:hanging="180"/>
+      </w:pPr>
+    </w:lvl>
+    <w:lvl w:ilvl="6" w:tplc="0813000F" w:tentative="1">
+      <w:start w:val="1"/>
+      <w:numFmt w:val="decimal"/>
+      <w:lvlText w:val="%7."/>
+      <w:lvlJc w:val="left"/>
+      <w:pPr>
+        <w:ind w:left="5040" w:hanging="360"/>
+      </w:pPr>
+    </w:lvl>
+    <w:lvl w:ilvl="7" w:tplc="08130019" w:tentative="1">
+      <w:start w:val="1"/>
+      <w:numFmt w:val="lowerLetter"/>
+      <w:lvlText w:val="%8."/>
+      <w:lvlJc w:val="left"/>
+      <w:pPr>
+        <w:ind w:left="5760" w:hanging="360"/>
+      </w:pPr>
+    </w:lvl>
+    <w:lvl w:ilvl="8" w:tplc="0813001B" w:tentative="1">
+      <w:start w:val="1"/>
+      <w:numFmt w:val="lowerRoman"/>
+      <w:lvlText w:val="%9."/>
+      <w:lvlJc w:val="right"/>
+      <w:pPr>
+        <w:ind w:left="6480" w:hanging="180"/>
+      </w:pPr>
+    </w:lvl>
+  </w:abstractNum>
+  <w:num w:numId="1">
+    <w:abstractNumId w:val="3"/>
+  </w:num>
+  <w:num w:numId="2">
+    <w:abstractNumId w:val="2"/>
+  </w:num>
+  <w:num w:numId="3">
+    <w:abstractNumId w:val="1"/>
+  </w:num>
+  <w:num w:numId="4">
+    <w:abstractNumId w:val="0"/>
+  </w:num>
+  <w:num w:numId="5">
+    <w:abstractNumId w:val="4"/>
+  </w:num>
+  <w:num w:numId="6">
+    <w:abstractNumId w:val="5"/>
+  </w:num>
+</w:numbering>
 </file>
 
 <file path=word/styles.xml><?xml version="1.0" encoding="utf-8"?>
@@ -473,10 +3065,31 @@
       <w:szCs w:val="26"/>
     </w:rPr>
   </w:style>
+  <w:style w:type="paragraph" w:styleId="Kop3">
+    <w:name w:val="heading 3"/>
+    <w:basedOn w:val="Standaard"/>
+    <w:next w:val="Standaard"/>
+    <w:link w:val="Kop3Char"/>
+    <w:uiPriority w:val="9"/>
+    <w:unhideWhenUsed/>
+    <w:qFormat/>
+    <w:rsid w:val="00695AB8"/>
+    <w:pPr>
+      <w:keepNext/>
+      <w:keepLines/>
+      <w:spacing w:before="40" w:after="0"/>
+      <w:outlineLvl w:val="2"/>
+    </w:pPr>
+    <w:rPr>
+      <w:rFonts w:asciiTheme="majorHAnsi" w:eastAsiaTheme="majorEastAsia" w:hAnsiTheme="majorHAnsi" w:cstheme="majorBidi"/>
+      <w:color w:val="1F4D78" w:themeColor="accent1" w:themeShade="7F"/>
+      <w:sz w:val="24"/>
+      <w:szCs w:val="24"/>
+    </w:rPr>
+  </w:style>
   <w:style w:type="character" w:default="1" w:styleId="Standaardalinea-lettertype">
     <w:name w:val="Default Paragraph Font"/>
     <w:uiPriority w:val="1"/>
-    <w:semiHidden/>
     <w:unhideWhenUsed/>
   </w:style>
   <w:style w:type="table" w:default="1" w:styleId="Standaardtabel">
@@ -534,6 +3147,49 @@
     <w:pPr>
       <w:spacing w:after="0" w:line="240" w:lineRule="auto"/>
     </w:pPr>
+  </w:style>
+  <w:style w:type="character" w:customStyle="1" w:styleId="Kop3Char">
+    <w:name w:val="Kop 3 Char"/>
+    <w:basedOn w:val="Standaardalinea-lettertype"/>
+    <w:link w:val="Kop3"/>
+    <w:uiPriority w:val="9"/>
+    <w:rsid w:val="00695AB8"/>
+    <w:rPr>
+      <w:rFonts w:asciiTheme="majorHAnsi" w:eastAsiaTheme="majorEastAsia" w:hAnsiTheme="majorHAnsi" w:cstheme="majorBidi"/>
+      <w:color w:val="1F4D78" w:themeColor="accent1" w:themeShade="7F"/>
+      <w:sz w:val="24"/>
+      <w:szCs w:val="24"/>
+    </w:rPr>
+  </w:style>
+  <w:style w:type="paragraph" w:styleId="Ballontekst">
+    <w:name w:val="Balloon Text"/>
+    <w:basedOn w:val="Standaard"/>
+    <w:link w:val="BallontekstChar"/>
+    <w:uiPriority w:val="99"/>
+    <w:semiHidden/>
+    <w:unhideWhenUsed/>
+    <w:rsid w:val="00172F2C"/>
+    <w:pPr>
+      <w:spacing w:after="0" w:line="240" w:lineRule="auto"/>
+    </w:pPr>
+    <w:rPr>
+      <w:rFonts w:ascii="Segoe UI" w:hAnsi="Segoe UI" w:cs="Segoe UI"/>
+      <w:sz w:val="18"/>
+      <w:szCs w:val="18"/>
+    </w:rPr>
+  </w:style>
+  <w:style w:type="character" w:customStyle="1" w:styleId="BallontekstChar">
+    <w:name w:val="Ballontekst Char"/>
+    <w:basedOn w:val="Standaardalinea-lettertype"/>
+    <w:link w:val="Ballontekst"/>
+    <w:uiPriority w:val="99"/>
+    <w:semiHidden/>
+    <w:rsid w:val="00172F2C"/>
+    <w:rPr>
+      <w:rFonts w:ascii="Segoe UI" w:hAnsi="Segoe UI" w:cs="Segoe UI"/>
+      <w:sz w:val="18"/>
+      <w:szCs w:val="18"/>
+    </w:rPr>
   </w:style>
 </w:styles>
 </file>
